--- a/2. rész 3. fejezete.docx
+++ b/2. rész 3. fejezete.docx
@@ -5,6 +5,7 @@
     <w:p>
       <w:pPr>
         <w:spacing w:line="360" w:lineRule="auto"/>
+        <w:jc w:val="both"/>
         <w:rPr>
           <w:rFonts w:ascii="Times New Roman" w:hAnsi="Times New Roman" w:cs="Times New Roman"/>
           <w:sz w:val="24"/>
@@ -48,8 +49,8 @@
         </w:rPr>
         <w:drawing>
           <wp:inline distT="0" distB="0" distL="0" distR="0">
-            <wp:extent cx="5760720" cy="3562350"/>
-            <wp:effectExtent l="0" t="0" r="0" b="0"/>
+            <wp:extent cx="5160873" cy="3191413"/>
+            <wp:effectExtent l="0" t="0" r="1905" b="9525"/>
             <wp:docPr id="1" name="Kép 1"/>
             <wp:cNvGraphicFramePr>
               <a:graphicFrameLocks xmlns:a="http://schemas.openxmlformats.org/drawingml/2006/main" noChangeAspect="1"/>
@@ -76,7 +77,7 @@
                   <pic:spPr>
                     <a:xfrm>
                       <a:off x="0" y="0"/>
-                      <a:ext cx="5760720" cy="3562350"/>
+                      <a:ext cx="5172659" cy="3198701"/>
                     </a:xfrm>
                     <a:prstGeom prst="rect">
                       <a:avLst/>
@@ -232,7 +233,7 @@
           <w:sz w:val="24"/>
           <w:szCs w:val="24"/>
         </w:rPr>
-        <w:t xml:space="preserve"> A képernyő jobb oldalán található. Tartalma a program használata közben változik, mivel mindig az aktuálisan választott funkciót megvalósító képernyők, a funkcióképernyők vagy más néven műveleti képernyők láthatók itt. A funkcióképernyők jelentik a webes felhasználói felület azon részét, amelyen megvalósul </w:t>
+        <w:t xml:space="preserve"> A képernyő jobb oldalán található. Tartalma a program használata közben változik, mivel mindig az aktuálisan választott funkciót megvalósító képernyők, a funkcióképernyők vagy más néven műveleti képernyők láthatók itt. </w:t>
       </w:r>
       <w:r>
         <w:rPr>
@@ -241,7 +242,7 @@
           <w:szCs w:val="24"/>
         </w:rPr>
         <w:lastRenderedPageBreak/>
-        <w:t xml:space="preserve">a felhasználó és a rendszer interakciója, így valójában a funkcióképernyők, illetve ezek használata képezi a felhasználói kézikönyv elsődleges tárgyát. A funkcióképernyők általános leírását, elemeit és típusait további alfejezetek, míg az egyes konkrét képernyőket, az általuk megvalósított funkciókat tárgyalja a kezelői kézikönyv 4. fejezete. </w:t>
+        <w:t xml:space="preserve">A funkcióképernyők jelentik a webes felhasználói felület azon részét, amelyen megvalósul a felhasználó és a rendszer interakciója, így valójában a funkcióképernyők, illetve ezek használata képezi a felhasználói kézikönyv elsődleges tárgyát. A funkcióképernyők általános leírását, elemeit és típusait további alfejezetek, míg az egyes konkrét képernyőket, az általuk megvalósított funkciókat tárgyalja a kezelői kézikönyv 4. fejezete. </w:t>
       </w:r>
     </w:p>
     <w:p>
@@ -280,8 +281,8 @@
     </w:p>
     <w:p>
       <w:pPr>
-        <w:spacing w:line="360" w:lineRule="auto"/>
-        <w:ind w:left="360"/>
+        <w:spacing w:after="0" w:line="360" w:lineRule="auto"/>
+        <w:ind w:left="357"/>
         <w:jc w:val="both"/>
         <w:rPr>
           <w:rFonts w:ascii="Times New Roman" w:hAnsi="Times New Roman" w:cs="Times New Roman"/>
@@ -315,12 +316,12 @@
         <w:tblLook w:val="04A0" w:firstRow="1" w:lastRow="0" w:firstColumn="1" w:lastColumn="0" w:noHBand="0" w:noVBand="1"/>
       </w:tblPr>
       <w:tblGrid>
-        <w:gridCol w:w="1620"/>
-        <w:gridCol w:w="7082"/>
+        <w:gridCol w:w="1614"/>
+        <w:gridCol w:w="6519"/>
       </w:tblGrid>
       <w:tr>
         <w:trPr>
-          <w:trHeight w:val="1182"/>
+          <w:trHeight w:val="1188"/>
         </w:trPr>
         <w:tc>
           <w:tcPr>
@@ -399,7 +400,6 @@
               <w:jc w:val="both"/>
               <w:rPr>
                 <w:rFonts w:ascii="Times New Roman" w:hAnsi="Times New Roman" w:cs="Times New Roman"/>
-                <w:b/>
                 <w:sz w:val="24"/>
                 <w:szCs w:val="24"/>
               </w:rPr>
@@ -407,7 +407,6 @@
             <w:r>
               <w:rPr>
                 <w:rFonts w:ascii="Times New Roman" w:hAnsi="Times New Roman" w:cs="Times New Roman"/>
-                <w:b/>
                 <w:sz w:val="24"/>
                 <w:szCs w:val="24"/>
               </w:rPr>
@@ -495,7 +494,6 @@
               <w:jc w:val="both"/>
               <w:rPr>
                 <w:rFonts w:ascii="Times New Roman" w:hAnsi="Times New Roman" w:cs="Times New Roman"/>
-                <w:b/>
                 <w:sz w:val="24"/>
                 <w:szCs w:val="24"/>
               </w:rPr>
@@ -503,7 +501,6 @@
             <w:r>
               <w:rPr>
                 <w:rFonts w:ascii="Times New Roman" w:hAnsi="Times New Roman" w:cs="Times New Roman"/>
-                <w:b/>
                 <w:sz w:val="24"/>
                 <w:szCs w:val="24"/>
               </w:rPr>
@@ -599,11 +596,19 @@
             <w:r>
               <w:rPr>
                 <w:rFonts w:ascii="Times New Roman" w:hAnsi="Times New Roman" w:cs="Times New Roman"/>
+                <w:sz w:val="24"/>
+                <w:szCs w:val="24"/>
+              </w:rPr>
+              <w:t>Az</w:t>
+            </w:r>
+            <w:r>
+              <w:rPr>
+                <w:rFonts w:ascii="Times New Roman" w:hAnsi="Times New Roman" w:cs="Times New Roman"/>
                 <w:b/>
                 <w:sz w:val="24"/>
                 <w:szCs w:val="24"/>
               </w:rPr>
-              <w:t>Az „</w:t>
+              <w:t xml:space="preserve"> „</w:t>
             </w:r>
             <w:proofErr w:type="spellStart"/>
             <w:r>
@@ -623,13 +628,20 @@
                 <w:sz w:val="24"/>
                 <w:szCs w:val="24"/>
               </w:rPr>
-              <w:t>” felirat mindig a kiválasztott képernyővel (</w:t>
+              <w:t xml:space="preserve">” </w:t>
+            </w:r>
+            <w:r>
+              <w:rPr>
+                <w:rFonts w:ascii="Times New Roman" w:hAnsi="Times New Roman" w:cs="Times New Roman"/>
+                <w:sz w:val="24"/>
+                <w:szCs w:val="24"/>
+              </w:rPr>
+              <w:t>felirat mindig a kiválasztott képernyővel (</w:t>
             </w:r>
             <w:proofErr w:type="spellStart"/>
             <w:r>
               <w:rPr>
                 <w:rFonts w:ascii="Times New Roman" w:hAnsi="Times New Roman" w:cs="Times New Roman"/>
-                <w:b/>
                 <w:sz w:val="24"/>
                 <w:szCs w:val="24"/>
               </w:rPr>
@@ -639,7 +651,6 @@
             <w:r>
               <w:rPr>
                 <w:rFonts w:ascii="Times New Roman" w:hAnsi="Times New Roman" w:cs="Times New Roman"/>
-                <w:b/>
                 <w:sz w:val="24"/>
                 <w:szCs w:val="24"/>
               </w:rPr>
@@ -651,16 +662,124 @@
     </w:tbl>
     <w:p>
       <w:pPr>
+        <w:spacing w:before="120" w:line="360" w:lineRule="auto"/>
+        <w:ind w:left="357"/>
+        <w:jc w:val="both"/>
+        <w:rPr>
+          <w:rFonts w:ascii="Times New Roman" w:hAnsi="Times New Roman" w:cs="Times New Roman"/>
+          <w:sz w:val="24"/>
+          <w:szCs w:val="24"/>
+        </w:rPr>
+      </w:pPr>
+      <w:r>
+        <w:rPr>
+          <w:rFonts w:ascii="Times New Roman" w:hAnsi="Times New Roman" w:cs="Times New Roman"/>
+          <w:b/>
+          <w:sz w:val="24"/>
+          <w:szCs w:val="24"/>
+        </w:rPr>
+        <w:t xml:space="preserve">Gördítő sávok: </w:t>
+      </w:r>
+      <w:r>
+        <w:rPr>
+          <w:rFonts w:ascii="Times New Roman" w:hAnsi="Times New Roman" w:cs="Times New Roman"/>
+          <w:sz w:val="24"/>
+          <w:szCs w:val="24"/>
+        </w:rPr>
+        <w:t xml:space="preserve">Az alkalmazás képernyőinek adattartalma bizonyos esetekben akár vízszintesen, akár függőlegesen meghaladhatja a képernyő fizikai méretét. Ez többek között akkor fordul elő, ha egy adatlapon a </w:t>
+      </w:r>
+      <w:proofErr w:type="spellStart"/>
+      <w:r>
+        <w:rPr>
+          <w:rFonts w:ascii="Times New Roman" w:hAnsi="Times New Roman" w:cs="Times New Roman"/>
+          <w:sz w:val="24"/>
+          <w:szCs w:val="24"/>
+        </w:rPr>
+        <w:t>logikailag</w:t>
+      </w:r>
+      <w:proofErr w:type="spellEnd"/>
+      <w:r>
+        <w:rPr>
+          <w:rFonts w:ascii="Times New Roman" w:hAnsi="Times New Roman" w:cs="Times New Roman"/>
+          <w:sz w:val="24"/>
+          <w:szCs w:val="24"/>
+        </w:rPr>
+        <w:t xml:space="preserve"> összefüggő adatok nem oszthatók fel több képernyőre, vagy a tranzakciólista tételeinek száma nagy. A teljes adattartalom ilyen esetekben a gördítősáv segítségével tekinthető meg, a gördítősáv elején és végén található nyilakra kattintással. </w:t>
+      </w:r>
+    </w:p>
+    <w:p>
+      <w:pPr>
         <w:spacing w:line="360" w:lineRule="auto"/>
         <w:ind w:left="360"/>
         <w:jc w:val="both"/>
         <w:rPr>
           <w:rFonts w:ascii="Times New Roman" w:hAnsi="Times New Roman" w:cs="Times New Roman"/>
-          <w:b/>
-          <w:sz w:val="24"/>
-          <w:szCs w:val="24"/>
-        </w:rPr>
-      </w:pPr>
+          <w:sz w:val="24"/>
+          <w:szCs w:val="24"/>
+        </w:rPr>
+      </w:pPr>
+      <w:r>
+        <w:rPr>
+          <w:rFonts w:ascii="Times New Roman" w:hAnsi="Times New Roman" w:cs="Times New Roman"/>
+          <w:b/>
+          <w:sz w:val="24"/>
+          <w:szCs w:val="24"/>
+        </w:rPr>
+        <w:t xml:space="preserve">A funkcióképernyők típusai: </w:t>
+      </w:r>
+      <w:r>
+        <w:rPr>
+          <w:rFonts w:ascii="Times New Roman" w:hAnsi="Times New Roman" w:cs="Times New Roman"/>
+          <w:sz w:val="24"/>
+          <w:szCs w:val="24"/>
+        </w:rPr>
+        <w:t xml:space="preserve">A </w:t>
+      </w:r>
+      <w:proofErr w:type="spellStart"/>
+      <w:r>
+        <w:rPr>
+          <w:rFonts w:ascii="Times New Roman" w:hAnsi="Times New Roman" w:cs="Times New Roman"/>
+          <w:sz w:val="24"/>
+          <w:szCs w:val="24"/>
+        </w:rPr>
+        <w:t>GIRinfO</w:t>
+      </w:r>
+      <w:proofErr w:type="spellEnd"/>
+      <w:r>
+        <w:rPr>
+          <w:rFonts w:ascii="Times New Roman" w:hAnsi="Times New Roman" w:cs="Times New Roman"/>
+          <w:sz w:val="24"/>
+          <w:szCs w:val="24"/>
+        </w:rPr>
+        <w:t xml:space="preserve"> Adatfeldolgozási Szolgáltatás rendszerben a </w:t>
+      </w:r>
+      <w:proofErr w:type="spellStart"/>
+      <w:r>
+        <w:rPr>
+          <w:rFonts w:ascii="Times New Roman" w:hAnsi="Times New Roman" w:cs="Times New Roman"/>
+          <w:sz w:val="24"/>
+          <w:szCs w:val="24"/>
+        </w:rPr>
+        <w:t>főképernyők</w:t>
+      </w:r>
+      <w:proofErr w:type="spellEnd"/>
+      <w:r>
+        <w:rPr>
+          <w:rFonts w:ascii="Times New Roman" w:hAnsi="Times New Roman" w:cs="Times New Roman"/>
+          <w:sz w:val="24"/>
+          <w:szCs w:val="24"/>
+        </w:rPr>
+        <w:t xml:space="preserve"> a menüpontok kiválasztásával érhetők el, amelyeken aztán lehetővé válik a keresés, a válaszüzenetek megtekintése és statisztikák készítése. A </w:t>
+      </w:r>
+      <w:r>
+        <w:rPr>
+          <w:rFonts w:ascii="Times New Roman" w:hAnsi="Times New Roman" w:cs="Times New Roman"/>
+          <w:sz w:val="24"/>
+          <w:szCs w:val="24"/>
+        </w:rPr>
+        <w:lastRenderedPageBreak/>
+        <w:t xml:space="preserve">funkcióképernyőnek három alaptípusát használja az alkalmazás: a keresőképernyőt, a listaképernyőt és az adatlapot. </w:t>
+      </w:r>
     </w:p>
     <w:p>
       <w:pPr>
@@ -676,122 +795,9 @@
       <w:r>
         <w:rPr>
           <w:rFonts w:ascii="Times New Roman" w:hAnsi="Times New Roman" w:cs="Times New Roman"/>
-          <w:b/>
-          <w:sz w:val="24"/>
-          <w:szCs w:val="24"/>
-        </w:rPr>
-        <w:t xml:space="preserve">Gördítő sávok: </w:t>
-      </w:r>
-      <w:r>
-        <w:rPr>
-          <w:rFonts w:ascii="Times New Roman" w:hAnsi="Times New Roman" w:cs="Times New Roman"/>
-          <w:sz w:val="24"/>
-          <w:szCs w:val="24"/>
-        </w:rPr>
-        <w:t xml:space="preserve">Az alkalmazás képernyőinek adattartalma bizonyos esetekben akár vízszintesen, akár függőlegesen meghaladhatja a képernyő fizikai méretét. Ez többek között akkor fordul elő, ha egy adatlapon a </w:t>
-      </w:r>
-      <w:proofErr w:type="spellStart"/>
-      <w:r>
-        <w:rPr>
-          <w:rFonts w:ascii="Times New Roman" w:hAnsi="Times New Roman" w:cs="Times New Roman"/>
-          <w:sz w:val="24"/>
-          <w:szCs w:val="24"/>
-        </w:rPr>
-        <w:t>logikailag</w:t>
-      </w:r>
-      <w:proofErr w:type="spellEnd"/>
-      <w:r>
-        <w:rPr>
-          <w:rFonts w:ascii="Times New Roman" w:hAnsi="Times New Roman" w:cs="Times New Roman"/>
-          <w:sz w:val="24"/>
-          <w:szCs w:val="24"/>
-        </w:rPr>
-        <w:t xml:space="preserve"> összefüggő adatok nem oszthatók fel több képernyőre, vagy a tranzakciólista tételeinek száma nagy. A teljes adattartalom ilyen esetekben a gördítősáv segítségével tekinthető meg, a gördítősáv elején és végén található nyilakra kattintással. </w:t>
-      </w:r>
-    </w:p>
-    <w:p>
-      <w:pPr>
-        <w:spacing w:line="360" w:lineRule="auto"/>
-        <w:ind w:left="360"/>
-        <w:jc w:val="both"/>
-        <w:rPr>
-          <w:rFonts w:ascii="Times New Roman" w:hAnsi="Times New Roman" w:cs="Times New Roman"/>
-          <w:sz w:val="24"/>
-          <w:szCs w:val="24"/>
-        </w:rPr>
-      </w:pPr>
-      <w:r>
-        <w:rPr>
-          <w:rFonts w:ascii="Times New Roman" w:hAnsi="Times New Roman" w:cs="Times New Roman"/>
-          <w:b/>
-          <w:sz w:val="24"/>
-          <w:szCs w:val="24"/>
-        </w:rPr>
-        <w:t xml:space="preserve">A funkcióképernyők típusai: </w:t>
-      </w:r>
-      <w:r>
-        <w:rPr>
-          <w:rFonts w:ascii="Times New Roman" w:hAnsi="Times New Roman" w:cs="Times New Roman"/>
-          <w:sz w:val="24"/>
-          <w:szCs w:val="24"/>
-        </w:rPr>
-        <w:t xml:space="preserve">A </w:t>
-      </w:r>
-      <w:proofErr w:type="spellStart"/>
-      <w:r>
-        <w:rPr>
-          <w:rFonts w:ascii="Times New Roman" w:hAnsi="Times New Roman" w:cs="Times New Roman"/>
-          <w:sz w:val="24"/>
-          <w:szCs w:val="24"/>
-        </w:rPr>
-        <w:t>GIRinfO</w:t>
-      </w:r>
-      <w:proofErr w:type="spellEnd"/>
-      <w:r>
-        <w:rPr>
-          <w:rFonts w:ascii="Times New Roman" w:hAnsi="Times New Roman" w:cs="Times New Roman"/>
-          <w:sz w:val="24"/>
-          <w:szCs w:val="24"/>
-        </w:rPr>
-        <w:t xml:space="preserve"> Adatfeldolgozási Szolgáltatás rendszerben a </w:t>
-      </w:r>
-      <w:proofErr w:type="spellStart"/>
-      <w:r>
-        <w:rPr>
-          <w:rFonts w:ascii="Times New Roman" w:hAnsi="Times New Roman" w:cs="Times New Roman"/>
-          <w:sz w:val="24"/>
-          <w:szCs w:val="24"/>
-        </w:rPr>
-        <w:t>főképernyők</w:t>
-      </w:r>
-      <w:proofErr w:type="spellEnd"/>
-      <w:r>
-        <w:rPr>
-          <w:rFonts w:ascii="Times New Roman" w:hAnsi="Times New Roman" w:cs="Times New Roman"/>
-          <w:sz w:val="24"/>
-          <w:szCs w:val="24"/>
-        </w:rPr>
-        <w:t xml:space="preserve"> a menüpontok kiválasztásával érhetők el, amelyeken aztán lehetővé válik a keresés, a válaszüzenetek megtekintése és statisztikák készítése. A funkcióképernyőnek három alaptípusát használja az alkalmazás: a keresőképernyőt, a listaképernyőt és az adatlapot. </w:t>
-      </w:r>
-    </w:p>
-    <w:p>
-      <w:pPr>
-        <w:spacing w:line="360" w:lineRule="auto"/>
-        <w:ind w:left="360"/>
-        <w:jc w:val="both"/>
-        <w:rPr>
-          <w:rFonts w:ascii="Times New Roman" w:hAnsi="Times New Roman" w:cs="Times New Roman"/>
-          <w:sz w:val="24"/>
-          <w:szCs w:val="24"/>
-        </w:rPr>
-      </w:pPr>
-      <w:r>
-        <w:rPr>
-          <w:rFonts w:ascii="Times New Roman" w:hAnsi="Times New Roman" w:cs="Times New Roman"/>
-          <w:sz w:val="24"/>
-          <w:szCs w:val="24"/>
-        </w:rPr>
-        <w:lastRenderedPageBreak/>
+          <w:sz w:val="24"/>
+          <w:szCs w:val="24"/>
+        </w:rPr>
         <w:t xml:space="preserve">A keresőképernyők adatmezőiben </w:t>
       </w:r>
       <w:r>
@@ -1025,7 +1031,8 @@
           <w:ilvl w:val="1"/>
           <w:numId w:val="2"/>
         </w:numPr>
-        <w:spacing w:line="360" w:lineRule="auto"/>
+        <w:spacing w:after="0" w:line="360" w:lineRule="auto"/>
+        <w:ind w:left="1797" w:hanging="357"/>
         <w:jc w:val="both"/>
         <w:rPr>
           <w:rFonts w:ascii="Times New Roman" w:hAnsi="Times New Roman" w:cs="Times New Roman"/>
@@ -1154,6 +1161,7 @@
           <w:sz w:val="24"/>
           <w:szCs w:val="24"/>
         </w:rPr>
+        <w:lastRenderedPageBreak/>
         <w:t xml:space="preserve">Beviteli mezők, amelyekben a keresés feltételei egyszerű begépeléssel adhatók meg. </w:t>
       </w:r>
     </w:p>
@@ -1210,42 +1218,1559 @@
           <w:sz w:val="24"/>
           <w:szCs w:val="24"/>
         </w:rPr>
+        <w:t xml:space="preserve">Jelölő négyzet, ahol a négyzet kipipálásával jóváhagyjuk a mellette lévő szöveget. A kijelölés ismételt rákattintással szüntethető meg. </w:t>
+      </w:r>
+      <w:r>
+        <w:rPr>
+          <w:rFonts w:ascii="Times New Roman" w:hAnsi="Times New Roman" w:cs="Times New Roman"/>
+          <w:sz w:val="24"/>
+          <w:szCs w:val="24"/>
+        </w:rPr>
+        <w:t xml:space="preserve">Ilyen jellegű jelölőnégyzet a legtöbb keresőképernyőn megtalálható, ahol azt igazolja a lekérdező, hogy az adatkéréshez az érintett ügyféllel szerződéses jogviszonyban áll, vagy az érintett ügyfél előzetes írásbeli hozzájárulásával rendelkezik. </w:t>
+      </w:r>
+    </w:p>
+    <w:p>
+      <w:pPr>
+        <w:spacing w:line="360" w:lineRule="auto"/>
+        <w:jc w:val="both"/>
+        <w:rPr>
+          <w:rFonts w:ascii="Times New Roman" w:hAnsi="Times New Roman" w:cs="Times New Roman"/>
+          <w:sz w:val="24"/>
+          <w:szCs w:val="24"/>
+        </w:rPr>
+      </w:pPr>
+      <w:r>
+        <w:rPr>
+          <w:rFonts w:ascii="Times New Roman" w:hAnsi="Times New Roman" w:cs="Times New Roman"/>
+          <w:sz w:val="24"/>
+          <w:szCs w:val="24"/>
+        </w:rPr>
+        <w:t xml:space="preserve">A kitölthető mezők esetén a nyilvántartás kezelőkhöz való továbbítás előtt, szintaktikai (formai) ellenőrzés történik, tehát csak a helyes adattal kitöltött lekérdező űrlap </w:t>
+      </w:r>
+      <w:r>
+        <w:rPr>
+          <w:rFonts w:ascii="Times New Roman" w:hAnsi="Times New Roman" w:cs="Times New Roman"/>
+          <w:sz w:val="24"/>
+          <w:szCs w:val="24"/>
+        </w:rPr>
+        <w:t xml:space="preserve">kerül feldolgozásra (és kiszámlázásra a tranzakció). A képernyő kezelése nem különbözik más, az Interneten található weblapok kezelésétől. Az elemek aktiválása egérkattintással történik, a mezők között a TAB billentyű megnyomásával is válthatunk. Mezőbe íráskor az ESC billentyű megnyomásával dobhatjuk el a változtatást, a dupla ESC a teljes űrlapot az elejétől kezdi. </w:t>
+      </w:r>
+    </w:p>
+    <w:p>
+      <w:pPr>
+        <w:spacing w:line="360" w:lineRule="auto"/>
+        <w:jc w:val="both"/>
+        <w:rPr>
+          <w:rFonts w:ascii="Times New Roman" w:hAnsi="Times New Roman" w:cs="Times New Roman"/>
+          <w:sz w:val="24"/>
+          <w:szCs w:val="24"/>
+        </w:rPr>
+      </w:pPr>
+      <w:r>
+        <w:rPr>
+          <w:rFonts w:ascii="Times New Roman" w:hAnsi="Times New Roman" w:cs="Times New Roman"/>
+          <w:sz w:val="24"/>
+          <w:szCs w:val="24"/>
+        </w:rPr>
+        <w:t xml:space="preserve">A beviteli mezők mögötti </w:t>
+      </w:r>
+      <w:r>
+        <w:rPr>
+          <w:rFonts w:ascii="Times New Roman" w:hAnsi="Times New Roman" w:cs="Times New Roman"/>
+          <w:noProof/>
+          <w:sz w:val="24"/>
+          <w:szCs w:val="24"/>
+          <w:lang w:eastAsia="hu-HU"/>
+        </w:rPr>
+        <w:drawing>
+          <wp:inline distT="0" distB="0" distL="0" distR="0">
+            <wp:extent cx="130606" cy="140653"/>
+            <wp:effectExtent l="0" t="0" r="3175" b="0"/>
+            <wp:docPr id="6" name="Kép 6"/>
+            <wp:cNvGraphicFramePr>
+              <a:graphicFrameLocks xmlns:a="http://schemas.openxmlformats.org/drawingml/2006/main" noChangeAspect="1"/>
+            </wp:cNvGraphicFramePr>
+            <a:graphic xmlns:a="http://schemas.openxmlformats.org/drawingml/2006/main">
+              <a:graphicData uri="http://schemas.openxmlformats.org/drawingml/2006/picture">
+                <pic:pic xmlns:pic="http://schemas.openxmlformats.org/drawingml/2006/picture">
+                  <pic:nvPicPr>
+                    <pic:cNvPr id="6" name="4.JPG"/>
+                    <pic:cNvPicPr/>
+                  </pic:nvPicPr>
+                  <pic:blipFill>
+                    <a:blip r:embed="rId10">
+                      <a:extLst>
+                        <a:ext uri="{28A0092B-C50C-407E-A947-70E740481C1C}">
+                          <a14:useLocalDpi xmlns:a14="http://schemas.microsoft.com/office/drawing/2010/main" val="0"/>
+                        </a:ext>
+                      </a:extLst>
+                    </a:blip>
+                    <a:stretch>
+                      <a:fillRect/>
+                    </a:stretch>
+                  </pic:blipFill>
+                  <pic:spPr>
+                    <a:xfrm>
+                      <a:off x="0" y="0"/>
+                      <a:ext cx="140031" cy="150803"/>
+                    </a:xfrm>
+                    <a:prstGeom prst="rect">
+                      <a:avLst/>
+                    </a:prstGeom>
+                  </pic:spPr>
+                </pic:pic>
+              </a:graphicData>
+            </a:graphic>
+          </wp:inline>
+        </w:drawing>
+      </w:r>
+      <w:r>
+        <w:rPr>
+          <w:rFonts w:ascii="Times New Roman" w:hAnsi="Times New Roman" w:cs="Times New Roman"/>
+          <w:sz w:val="24"/>
+          <w:szCs w:val="24"/>
+        </w:rPr>
+        <w:t xml:space="preserve"> gombra mutatva az egérkurzorral, egy kisebb ablakban segítség kapható a helyes formátumról. Ez a képernyő tájékoztatja az ügyfelet: </w:t>
+      </w:r>
+    </w:p>
+    <w:p>
+      <w:pPr>
+        <w:pStyle w:val="Listaszerbekezds"/>
+        <w:numPr>
+          <w:ilvl w:val="0"/>
+          <w:numId w:val="4"/>
+        </w:numPr>
+        <w:spacing w:line="360" w:lineRule="auto"/>
+        <w:jc w:val="both"/>
+        <w:rPr>
+          <w:rFonts w:ascii="Times New Roman" w:hAnsi="Times New Roman" w:cs="Times New Roman"/>
+          <w:sz w:val="24"/>
+          <w:szCs w:val="24"/>
+        </w:rPr>
+      </w:pPr>
+      <w:r>
+        <w:rPr>
+          <w:rFonts w:ascii="Times New Roman" w:hAnsi="Times New Roman" w:cs="Times New Roman"/>
+          <w:sz w:val="24"/>
+          <w:szCs w:val="24"/>
+        </w:rPr>
+        <w:t xml:space="preserve">a mező típusáról (kötelezően kitöltendő vagy opcionális), </w:t>
+      </w:r>
+    </w:p>
+    <w:p>
+      <w:pPr>
+        <w:pStyle w:val="Listaszerbekezds"/>
+        <w:numPr>
+          <w:ilvl w:val="0"/>
+          <w:numId w:val="4"/>
+        </w:numPr>
+        <w:spacing w:line="360" w:lineRule="auto"/>
+        <w:jc w:val="both"/>
+        <w:rPr>
+          <w:rFonts w:ascii="Times New Roman" w:hAnsi="Times New Roman" w:cs="Times New Roman"/>
+          <w:sz w:val="24"/>
+          <w:szCs w:val="24"/>
+        </w:rPr>
+      </w:pPr>
+      <w:r>
+        <w:rPr>
+          <w:rFonts w:ascii="Times New Roman" w:hAnsi="Times New Roman" w:cs="Times New Roman"/>
+          <w:sz w:val="24"/>
+          <w:szCs w:val="24"/>
+        </w:rPr>
+        <w:t xml:space="preserve">a mezőkitöltés maximális hosszáról, illetve </w:t>
+      </w:r>
+    </w:p>
+    <w:p>
+      <w:pPr>
+        <w:pStyle w:val="Listaszerbekezds"/>
+        <w:numPr>
+          <w:ilvl w:val="0"/>
+          <w:numId w:val="4"/>
+        </w:numPr>
+        <w:spacing w:line="360" w:lineRule="auto"/>
+        <w:jc w:val="both"/>
+        <w:rPr>
+          <w:rFonts w:ascii="Times New Roman" w:hAnsi="Times New Roman" w:cs="Times New Roman"/>
+          <w:sz w:val="24"/>
+          <w:szCs w:val="24"/>
+        </w:rPr>
+      </w:pPr>
+      <w:r>
+        <w:rPr>
+          <w:rFonts w:ascii="Times New Roman" w:hAnsi="Times New Roman" w:cs="Times New Roman"/>
+          <w:sz w:val="24"/>
+          <w:szCs w:val="24"/>
+        </w:rPr>
+        <w:t xml:space="preserve">a megadható karakterek típusáról, az alkalmazandó formátumról (pl. szám, betű, elválasztójel, stb.). </w:t>
+      </w:r>
+    </w:p>
+    <w:p>
+      <w:pPr>
+        <w:spacing w:line="360" w:lineRule="auto"/>
+        <w:jc w:val="both"/>
+        <w:rPr>
+          <w:rFonts w:ascii="Times New Roman" w:hAnsi="Times New Roman" w:cs="Times New Roman"/>
+          <w:sz w:val="24"/>
+          <w:szCs w:val="24"/>
+        </w:rPr>
+      </w:pPr>
+      <w:r>
+        <w:rPr>
+          <w:rFonts w:ascii="Times New Roman" w:hAnsi="Times New Roman" w:cs="Times New Roman"/>
+          <w:sz w:val="24"/>
+          <w:szCs w:val="24"/>
+        </w:rPr>
+        <w:t xml:space="preserve">A tranzakciólista-képernyő az indított lekérdezéseket, valamint a lekérdezések eredményeként beérkezett válaszüzeneteket tartalmazza. A tranzakciólista-képernyő az alábbi elemekből épül fel: </w:t>
+      </w:r>
+    </w:p>
+    <w:p>
+      <w:pPr>
+        <w:pStyle w:val="Listaszerbekezds"/>
+        <w:numPr>
+          <w:ilvl w:val="0"/>
+          <w:numId w:val="5"/>
+        </w:numPr>
+        <w:spacing w:line="360" w:lineRule="auto"/>
+        <w:jc w:val="both"/>
+        <w:rPr>
+          <w:rFonts w:ascii="Times New Roman" w:hAnsi="Times New Roman" w:cs="Times New Roman"/>
+          <w:b/>
+          <w:sz w:val="24"/>
+          <w:szCs w:val="24"/>
+        </w:rPr>
+      </w:pPr>
+      <w:proofErr w:type="spellStart"/>
+      <w:r>
+        <w:rPr>
+          <w:rFonts w:ascii="Times New Roman" w:hAnsi="Times New Roman" w:cs="Times New Roman"/>
+          <w:b/>
+          <w:sz w:val="24"/>
+          <w:szCs w:val="24"/>
+        </w:rPr>
+        <w:t>Szűrőmezők</w:t>
+      </w:r>
+      <w:proofErr w:type="spellEnd"/>
+      <w:r>
+        <w:rPr>
+          <w:rFonts w:ascii="Times New Roman" w:hAnsi="Times New Roman" w:cs="Times New Roman"/>
+          <w:b/>
+          <w:sz w:val="24"/>
+          <w:szCs w:val="24"/>
+        </w:rPr>
+        <w:t xml:space="preserve">: </w:t>
+      </w:r>
+      <w:r>
+        <w:rPr>
+          <w:rFonts w:ascii="Times New Roman" w:hAnsi="Times New Roman" w:cs="Times New Roman"/>
+          <w:sz w:val="24"/>
+          <w:szCs w:val="24"/>
+        </w:rPr>
+        <w:t>az adott listában megjelenített tranzakciók szűkítésére szolgáló mezők. Ezekbe írhatók be, vagy általuk választhatók azok a szűrőfeltételek</w:t>
+      </w:r>
+    </w:p>
+    <w:p>
+      <w:pPr>
+        <w:pStyle w:val="Listaszerbekezds"/>
+        <w:numPr>
+          <w:ilvl w:val="0"/>
+          <w:numId w:val="5"/>
+        </w:numPr>
+        <w:spacing w:line="360" w:lineRule="auto"/>
+        <w:jc w:val="both"/>
+        <w:rPr>
+          <w:rFonts w:ascii="Times New Roman" w:hAnsi="Times New Roman" w:cs="Times New Roman"/>
+          <w:b/>
+          <w:sz w:val="24"/>
+          <w:szCs w:val="24"/>
+        </w:rPr>
+      </w:pPr>
+      <w:r>
+        <w:rPr>
+          <w:rFonts w:ascii="Times New Roman" w:hAnsi="Times New Roman" w:cs="Times New Roman"/>
+          <w:b/>
+          <w:sz w:val="24"/>
+          <w:szCs w:val="24"/>
+        </w:rPr>
+        <w:t>Tranzakciólista:</w:t>
+      </w:r>
+      <w:r>
+        <w:rPr>
+          <w:rFonts w:ascii="Times New Roman" w:hAnsi="Times New Roman" w:cs="Times New Roman"/>
+          <w:sz w:val="24"/>
+          <w:szCs w:val="24"/>
+        </w:rPr>
+        <w:t xml:space="preserve"> a szűrési feltételeknek megfelelő tranzakciók listája. A tranzakciólista a fejléc neveire kattintva tetszés szerint sorba rendezhető. A </w:t>
+      </w:r>
+      <w:r>
+        <w:rPr>
+          <w:rFonts w:ascii="Times New Roman" w:hAnsi="Times New Roman" w:cs="Times New Roman"/>
+          <w:sz w:val="24"/>
+          <w:szCs w:val="24"/>
+        </w:rPr>
         <w:lastRenderedPageBreak/>
-        <w:t xml:space="preserve">Jelölő négyzet, ahol a négyzet kipipálásával jóváhagyjuk a mellette lévő szöveget. A kijelölés ismételt rákattintással szüntethető meg. </w:t>
-      </w:r>
-      <w:r>
-        <w:rPr>
-          <w:rFonts w:ascii="Times New Roman" w:hAnsi="Times New Roman" w:cs="Times New Roman"/>
-          <w:sz w:val="24"/>
-          <w:szCs w:val="24"/>
-        </w:rPr>
-        <w:t xml:space="preserve">Ilyen jellegű jelölőnégyzet a legtöbb keresőképernyőn megtalálható, ahol azt igazolja a lekérdező, hogy az adatkéréshez az érintett ügyféllel szerződéses jogviszonyban áll, vagy az érintett ügyfél előzetes írásbeli hozzájárulásával rendelkezik. </w:t>
-      </w:r>
-    </w:p>
-    <w:p>
-      <w:pPr>
+        <w:t xml:space="preserve">rendezettséget a fejléc megnevezések mellett megjelenő (lefele, felfele mutató) nyíl jelzi. </w:t>
+      </w:r>
+    </w:p>
+    <w:p>
+      <w:pPr>
+        <w:pStyle w:val="Listaszerbekezds"/>
+        <w:numPr>
+          <w:ilvl w:val="0"/>
+          <w:numId w:val="5"/>
+        </w:numPr>
         <w:spacing w:line="360" w:lineRule="auto"/>
         <w:jc w:val="both"/>
         <w:rPr>
           <w:rFonts w:ascii="Times New Roman" w:hAnsi="Times New Roman" w:cs="Times New Roman"/>
-          <w:sz w:val="24"/>
-          <w:szCs w:val="24"/>
-        </w:rPr>
-      </w:pPr>
-      <w:r>
-        <w:rPr>
-          <w:rFonts w:ascii="Times New Roman" w:hAnsi="Times New Roman" w:cs="Times New Roman"/>
-          <w:sz w:val="24"/>
-          <w:szCs w:val="24"/>
-        </w:rPr>
-        <w:t xml:space="preserve">A kitölthető mezők esetén a nyilvántartás kezelőkhöz való továbbítás előtt, szintaktikai (formai) ellenőrzés történik, tehát csak a helyes adattal kitöltött lekérdező űrlap </w:t>
+          <w:b/>
+          <w:sz w:val="24"/>
+          <w:szCs w:val="24"/>
+        </w:rPr>
+      </w:pPr>
+      <w:r>
+        <w:rPr>
+          <w:rFonts w:ascii="Times New Roman" w:hAnsi="Times New Roman" w:cs="Times New Roman"/>
+          <w:b/>
+          <w:sz w:val="24"/>
+          <w:szCs w:val="24"/>
+        </w:rPr>
+        <w:t>Táblázat oszlopai:</w:t>
+      </w:r>
+      <w:r>
+        <w:rPr>
+          <w:rFonts w:ascii="Times New Roman" w:hAnsi="Times New Roman" w:cs="Times New Roman"/>
+          <w:sz w:val="24"/>
+          <w:szCs w:val="24"/>
+        </w:rPr>
+        <w:t xml:space="preserve"> A táblázat oszlopai a listázott tranzakciók legfontosabb adatait tartalmazzák: azonosító, tranzakciótípus, állapot, időpont. </w:t>
+      </w:r>
+    </w:p>
+    <w:p>
+      <w:pPr>
+        <w:pStyle w:val="Listaszerbekezds"/>
+        <w:numPr>
+          <w:ilvl w:val="0"/>
+          <w:numId w:val="5"/>
+        </w:numPr>
+        <w:spacing w:line="360" w:lineRule="auto"/>
+        <w:jc w:val="both"/>
+        <w:rPr>
+          <w:rFonts w:ascii="Times New Roman" w:hAnsi="Times New Roman" w:cs="Times New Roman"/>
+          <w:b/>
+          <w:sz w:val="24"/>
+          <w:szCs w:val="24"/>
+        </w:rPr>
+      </w:pPr>
+      <w:r>
+        <w:rPr>
+          <w:rFonts w:ascii="Times New Roman" w:hAnsi="Times New Roman" w:cs="Times New Roman"/>
+          <w:noProof/>
+          <w:sz w:val="24"/>
+          <w:szCs w:val="24"/>
+          <w:lang w:eastAsia="hu-HU"/>
+        </w:rPr>
+        <w:drawing>
+          <wp:anchor distT="0" distB="0" distL="114300" distR="114300" simplePos="0" relativeHeight="251658240" behindDoc="0" locked="0" layoutInCell="1" allowOverlap="1">
+            <wp:simplePos x="0" y="0"/>
+            <wp:positionH relativeFrom="column">
+              <wp:posOffset>458470</wp:posOffset>
+            </wp:positionH>
+            <wp:positionV relativeFrom="paragraph">
+              <wp:posOffset>275590</wp:posOffset>
+            </wp:positionV>
+            <wp:extent cx="438785" cy="438785"/>
+            <wp:effectExtent l="0" t="0" r="0" b="0"/>
+            <wp:wrapSquare wrapText="bothSides"/>
+            <wp:docPr id="7" name="Kép 7"/>
+            <wp:cNvGraphicFramePr>
+              <a:graphicFrameLocks xmlns:a="http://schemas.openxmlformats.org/drawingml/2006/main" noChangeAspect="1"/>
+            </wp:cNvGraphicFramePr>
+            <a:graphic xmlns:a="http://schemas.openxmlformats.org/drawingml/2006/main">
+              <a:graphicData uri="http://schemas.openxmlformats.org/drawingml/2006/picture">
+                <pic:pic xmlns:pic="http://schemas.openxmlformats.org/drawingml/2006/picture">
+                  <pic:nvPicPr>
+                    <pic:cNvPr id="7" name="5.JPG"/>
+                    <pic:cNvPicPr/>
+                  </pic:nvPicPr>
+                  <pic:blipFill>
+                    <a:blip r:embed="rId11">
+                      <a:extLst>
+                        <a:ext uri="{28A0092B-C50C-407E-A947-70E740481C1C}">
+                          <a14:useLocalDpi xmlns:a14="http://schemas.microsoft.com/office/drawing/2010/main" val="0"/>
+                        </a:ext>
+                      </a:extLst>
+                    </a:blip>
+                    <a:stretch>
+                      <a:fillRect/>
+                    </a:stretch>
+                  </pic:blipFill>
+                  <pic:spPr>
+                    <a:xfrm>
+                      <a:off x="0" y="0"/>
+                      <a:ext cx="438785" cy="438785"/>
+                    </a:xfrm>
+                    <a:prstGeom prst="rect">
+                      <a:avLst/>
+                    </a:prstGeom>
+                  </pic:spPr>
+                </pic:pic>
+              </a:graphicData>
+            </a:graphic>
+            <wp14:sizeRelH relativeFrom="margin">
+              <wp14:pctWidth>0</wp14:pctWidth>
+            </wp14:sizeRelH>
+            <wp14:sizeRelV relativeFrom="margin">
+              <wp14:pctHeight>0</wp14:pctHeight>
+            </wp14:sizeRelV>
+          </wp:anchor>
+        </w:drawing>
+      </w:r>
+      <w:r>
+        <w:rPr>
+          <w:rFonts w:ascii="Times New Roman" w:hAnsi="Times New Roman" w:cs="Times New Roman"/>
+          <w:b/>
+          <w:sz w:val="24"/>
+          <w:szCs w:val="24"/>
+        </w:rPr>
+        <w:t>Műveleti ikonok:</w:t>
+      </w:r>
+      <w:r>
+        <w:rPr>
+          <w:rFonts w:ascii="Times New Roman" w:hAnsi="Times New Roman" w:cs="Times New Roman"/>
+          <w:sz w:val="24"/>
+          <w:szCs w:val="24"/>
+        </w:rPr>
+        <w:t xml:space="preserve"> A listaképernyőkön az alábbi műveleti ikonok jelennek meg: </w:t>
+      </w:r>
+    </w:p>
+    <w:p>
+      <w:pPr>
+        <w:pStyle w:val="Listaszerbekezds"/>
+        <w:spacing w:line="360" w:lineRule="auto"/>
+        <w:jc w:val="both"/>
+        <w:rPr>
+          <w:rFonts w:ascii="Times New Roman" w:hAnsi="Times New Roman" w:cs="Times New Roman"/>
+          <w:sz w:val="24"/>
+          <w:szCs w:val="24"/>
+        </w:rPr>
+      </w:pPr>
+      <w:r>
+        <w:rPr>
+          <w:rFonts w:ascii="Times New Roman" w:hAnsi="Times New Roman" w:cs="Times New Roman"/>
+          <w:sz w:val="24"/>
+          <w:szCs w:val="24"/>
+        </w:rPr>
+        <w:t>A Frissít ikonra kattintva</w:t>
+      </w:r>
+      <w:r>
+        <w:rPr>
+          <w:rFonts w:ascii="Times New Roman" w:hAnsi="Times New Roman" w:cs="Times New Roman"/>
+          <w:sz w:val="24"/>
+          <w:szCs w:val="24"/>
+        </w:rPr>
+        <w:t xml:space="preserve"> </w:t>
+      </w:r>
+      <w:r>
+        <w:rPr>
+          <w:rFonts w:ascii="Times New Roman" w:hAnsi="Times New Roman" w:cs="Times New Roman"/>
+          <w:sz w:val="24"/>
+          <w:szCs w:val="24"/>
+        </w:rPr>
+        <w:t xml:space="preserve">a </w:t>
+      </w:r>
+      <w:proofErr w:type="spellStart"/>
+      <w:r>
+        <w:rPr>
+          <w:rFonts w:ascii="Times New Roman" w:hAnsi="Times New Roman" w:cs="Times New Roman"/>
+          <w:sz w:val="24"/>
+          <w:szCs w:val="24"/>
+        </w:rPr>
+        <w:t>szűrőmezőkben</w:t>
+      </w:r>
+      <w:proofErr w:type="spellEnd"/>
+      <w:r>
+        <w:rPr>
+          <w:rFonts w:ascii="Times New Roman" w:hAnsi="Times New Roman" w:cs="Times New Roman"/>
+          <w:sz w:val="24"/>
+          <w:szCs w:val="24"/>
+        </w:rPr>
+        <w:t xml:space="preserve"> megadott feltételek alapján a rendszer újra lefuttatja a keresést. </w:t>
+      </w:r>
+    </w:p>
+    <w:p>
+      <w:pPr>
+        <w:pStyle w:val="Listaszerbekezds"/>
+        <w:spacing w:line="360" w:lineRule="auto"/>
+        <w:jc w:val="both"/>
+        <w:rPr>
+          <w:rFonts w:ascii="Times New Roman" w:hAnsi="Times New Roman" w:cs="Times New Roman"/>
+          <w:sz w:val="24"/>
+          <w:szCs w:val="24"/>
+        </w:rPr>
+      </w:pPr>
+      <w:r>
+        <w:rPr>
+          <w:rFonts w:ascii="Times New Roman" w:hAnsi="Times New Roman" w:cs="Times New Roman"/>
+          <w:noProof/>
+          <w:sz w:val="24"/>
+          <w:szCs w:val="24"/>
+          <w:lang w:eastAsia="hu-HU"/>
+        </w:rPr>
+        <w:drawing>
+          <wp:anchor distT="0" distB="0" distL="114300" distR="114300" simplePos="0" relativeHeight="251659264" behindDoc="0" locked="0" layoutInCell="1" allowOverlap="1">
+            <wp:simplePos x="0" y="0"/>
+            <wp:positionH relativeFrom="column">
+              <wp:posOffset>458597</wp:posOffset>
+            </wp:positionH>
+            <wp:positionV relativeFrom="paragraph">
+              <wp:posOffset>2896</wp:posOffset>
+            </wp:positionV>
+            <wp:extent cx="447675" cy="447675"/>
+            <wp:effectExtent l="0" t="0" r="9525" b="9525"/>
+            <wp:wrapSquare wrapText="bothSides"/>
+            <wp:docPr id="8" name="Kép 8"/>
+            <wp:cNvGraphicFramePr>
+              <a:graphicFrameLocks xmlns:a="http://schemas.openxmlformats.org/drawingml/2006/main" noChangeAspect="1"/>
+            </wp:cNvGraphicFramePr>
+            <a:graphic xmlns:a="http://schemas.openxmlformats.org/drawingml/2006/main">
+              <a:graphicData uri="http://schemas.openxmlformats.org/drawingml/2006/picture">
+                <pic:pic xmlns:pic="http://schemas.openxmlformats.org/drawingml/2006/picture">
+                  <pic:nvPicPr>
+                    <pic:cNvPr id="8" name="6.JPG"/>
+                    <pic:cNvPicPr/>
+                  </pic:nvPicPr>
+                  <pic:blipFill>
+                    <a:blip r:embed="rId12">
+                      <a:extLst>
+                        <a:ext uri="{28A0092B-C50C-407E-A947-70E740481C1C}">
+                          <a14:useLocalDpi xmlns:a14="http://schemas.microsoft.com/office/drawing/2010/main" val="0"/>
+                        </a:ext>
+                      </a:extLst>
+                    </a:blip>
+                    <a:stretch>
+                      <a:fillRect/>
+                    </a:stretch>
+                  </pic:blipFill>
+                  <pic:spPr>
+                    <a:xfrm>
+                      <a:off x="0" y="0"/>
+                      <a:ext cx="447675" cy="447675"/>
+                    </a:xfrm>
+                    <a:prstGeom prst="rect">
+                      <a:avLst/>
+                    </a:prstGeom>
+                  </pic:spPr>
+                </pic:pic>
+              </a:graphicData>
+            </a:graphic>
+          </wp:anchor>
+        </w:drawing>
+      </w:r>
+      <w:r>
+        <w:rPr>
+          <w:rFonts w:ascii="Times New Roman" w:hAnsi="Times New Roman" w:cs="Times New Roman"/>
+          <w:sz w:val="24"/>
+          <w:szCs w:val="24"/>
+        </w:rPr>
+        <w:t xml:space="preserve">Az Alapértelmezett ikonra kattintva az alapértelmezett dátum értékeket állíthatjuk vissza. </w:t>
+      </w:r>
+    </w:p>
+    <w:p>
+      <w:pPr>
+        <w:spacing w:after="0" w:line="360" w:lineRule="auto"/>
+        <w:jc w:val="both"/>
+        <w:rPr>
+          <w:rFonts w:ascii="Times New Roman" w:hAnsi="Times New Roman" w:cs="Times New Roman"/>
+          <w:sz w:val="24"/>
+          <w:szCs w:val="24"/>
+        </w:rPr>
+      </w:pPr>
+      <w:r>
+        <w:rPr>
+          <w:rFonts w:ascii="Times New Roman" w:hAnsi="Times New Roman" w:cs="Times New Roman"/>
+          <w:sz w:val="24"/>
+          <w:szCs w:val="24"/>
+        </w:rPr>
+        <w:t xml:space="preserve">A Tranzakció-lista képernyő így épül fel: </w:t>
+      </w:r>
+    </w:p>
+    <w:p>
+      <w:pPr>
+        <w:spacing w:after="0" w:line="360" w:lineRule="auto"/>
+        <w:jc w:val="center"/>
+        <w:rPr>
+          <w:rFonts w:ascii="Times New Roman" w:hAnsi="Times New Roman" w:cs="Times New Roman"/>
+          <w:sz w:val="24"/>
+          <w:szCs w:val="24"/>
+        </w:rPr>
+      </w:pPr>
+      <w:r>
+        <w:rPr>
+          <w:rFonts w:ascii="Times New Roman" w:hAnsi="Times New Roman" w:cs="Times New Roman"/>
+          <w:noProof/>
+          <w:sz w:val="24"/>
+          <w:szCs w:val="24"/>
+          <w:lang w:eastAsia="hu-HU"/>
+        </w:rPr>
+        <w:drawing>
+          <wp:inline distT="0" distB="0" distL="0" distR="0">
+            <wp:extent cx="5399405" cy="2889250"/>
+            <wp:effectExtent l="0" t="0" r="0" b="6350"/>
+            <wp:docPr id="9" name="Kép 9"/>
+            <wp:cNvGraphicFramePr>
+              <a:graphicFrameLocks xmlns:a="http://schemas.openxmlformats.org/drawingml/2006/main" noChangeAspect="1"/>
+            </wp:cNvGraphicFramePr>
+            <a:graphic xmlns:a="http://schemas.openxmlformats.org/drawingml/2006/main">
+              <a:graphicData uri="http://schemas.openxmlformats.org/drawingml/2006/picture">
+                <pic:pic xmlns:pic="http://schemas.openxmlformats.org/drawingml/2006/picture">
+                  <pic:nvPicPr>
+                    <pic:cNvPr id="9" name="7.JPG"/>
+                    <pic:cNvPicPr/>
+                  </pic:nvPicPr>
+                  <pic:blipFill>
+                    <a:blip r:embed="rId13">
+                      <a:extLst>
+                        <a:ext uri="{28A0092B-C50C-407E-A947-70E740481C1C}">
+                          <a14:useLocalDpi xmlns:a14="http://schemas.microsoft.com/office/drawing/2010/main" val="0"/>
+                        </a:ext>
+                      </a:extLst>
+                    </a:blip>
+                    <a:stretch>
+                      <a:fillRect/>
+                    </a:stretch>
+                  </pic:blipFill>
+                  <pic:spPr>
+                    <a:xfrm>
+                      <a:off x="0" y="0"/>
+                      <a:ext cx="5399405" cy="2889250"/>
+                    </a:xfrm>
+                    <a:prstGeom prst="rect">
+                      <a:avLst/>
+                    </a:prstGeom>
+                  </pic:spPr>
+                </pic:pic>
+              </a:graphicData>
+            </a:graphic>
+          </wp:inline>
+        </w:drawing>
+      </w:r>
+    </w:p>
+    <w:p>
+      <w:pPr>
+        <w:spacing w:after="0" w:line="360" w:lineRule="auto"/>
+        <w:jc w:val="both"/>
+        <w:rPr>
+          <w:rFonts w:ascii="Times New Roman" w:hAnsi="Times New Roman" w:cs="Times New Roman"/>
+          <w:sz w:val="24"/>
+          <w:szCs w:val="24"/>
+        </w:rPr>
+      </w:pPr>
+      <w:r>
+        <w:rPr>
+          <w:rFonts w:ascii="Times New Roman" w:hAnsi="Times New Roman" w:cs="Times New Roman"/>
+          <w:sz w:val="24"/>
+          <w:szCs w:val="24"/>
+        </w:rPr>
+        <w:t xml:space="preserve">A tranzakciólistán a kívánt sort kijelölve megtekinthető a vonatkozó tranzakció részletes adatlapja. </w:t>
+      </w:r>
+    </w:p>
+    <w:p>
+      <w:pPr>
+        <w:spacing w:after="0" w:line="360" w:lineRule="auto"/>
+        <w:jc w:val="both"/>
+        <w:rPr>
+          <w:rFonts w:ascii="Times New Roman" w:hAnsi="Times New Roman" w:cs="Times New Roman"/>
+          <w:sz w:val="24"/>
+          <w:szCs w:val="24"/>
+        </w:rPr>
+      </w:pPr>
+      <w:r>
+        <w:rPr>
+          <w:rFonts w:ascii="Times New Roman" w:hAnsi="Times New Roman" w:cs="Times New Roman"/>
+          <w:sz w:val="24"/>
+          <w:szCs w:val="24"/>
+        </w:rPr>
+        <w:t xml:space="preserve">A találati lista képernyők a Cégtárból való lekérdezések során keletkeznek. </w:t>
+      </w:r>
+      <w:r>
+        <w:rPr>
+          <w:rFonts w:ascii="Times New Roman" w:hAnsi="Times New Roman" w:cs="Times New Roman"/>
+          <w:sz w:val="24"/>
+          <w:szCs w:val="24"/>
+        </w:rPr>
+        <w:t xml:space="preserve">A keresési feltételek megadása után egy találati listát kapunk eredményül, amelyről az adott céggel kapcsolatos konkrét lekérdezések indíthatók. A találati lista képernyő az alábbi elemekből épül fel: </w:t>
+      </w:r>
+    </w:p>
+    <w:p>
+      <w:pPr>
+        <w:pStyle w:val="Listaszerbekezds"/>
+        <w:numPr>
+          <w:ilvl w:val="0"/>
+          <w:numId w:val="6"/>
+        </w:numPr>
+        <w:spacing w:line="360" w:lineRule="auto"/>
+        <w:jc w:val="both"/>
+        <w:rPr>
+          <w:rFonts w:ascii="Times New Roman" w:hAnsi="Times New Roman" w:cs="Times New Roman"/>
+          <w:sz w:val="24"/>
+          <w:szCs w:val="24"/>
+        </w:rPr>
+      </w:pPr>
+      <w:r>
+        <w:rPr>
+          <w:rFonts w:ascii="Times New Roman" w:hAnsi="Times New Roman" w:cs="Times New Roman"/>
+          <w:b/>
+          <w:sz w:val="24"/>
+          <w:szCs w:val="24"/>
+        </w:rPr>
+        <w:t xml:space="preserve">Kérdés fejléc: </w:t>
+      </w:r>
+      <w:r>
+        <w:rPr>
+          <w:rFonts w:ascii="Times New Roman" w:hAnsi="Times New Roman" w:cs="Times New Roman"/>
+          <w:sz w:val="24"/>
+          <w:szCs w:val="24"/>
+        </w:rPr>
+        <w:t xml:space="preserve">Megjeleníti a keresés feltételét, amely alapján a találati listát kaptuk. </w:t>
+      </w:r>
+    </w:p>
+    <w:p>
+      <w:pPr>
+        <w:pStyle w:val="Listaszerbekezds"/>
+        <w:numPr>
+          <w:ilvl w:val="0"/>
+          <w:numId w:val="6"/>
+        </w:numPr>
+        <w:spacing w:line="360" w:lineRule="auto"/>
+        <w:jc w:val="both"/>
+        <w:rPr>
+          <w:rFonts w:ascii="Times New Roman" w:hAnsi="Times New Roman" w:cs="Times New Roman"/>
+          <w:sz w:val="24"/>
+          <w:szCs w:val="24"/>
+        </w:rPr>
+      </w:pPr>
+      <w:r>
+        <w:rPr>
+          <w:rFonts w:ascii="Times New Roman" w:hAnsi="Times New Roman" w:cs="Times New Roman"/>
+          <w:b/>
+          <w:sz w:val="24"/>
+          <w:szCs w:val="24"/>
+        </w:rPr>
+        <w:lastRenderedPageBreak/>
+        <w:t>Találati lista:</w:t>
+      </w:r>
+      <w:r>
+        <w:rPr>
+          <w:rFonts w:ascii="Times New Roman" w:hAnsi="Times New Roman" w:cs="Times New Roman"/>
+          <w:sz w:val="24"/>
+          <w:szCs w:val="24"/>
+        </w:rPr>
+        <w:t xml:space="preserve"> A megadott feltételeknek megfelelő cégek listája. A keresett cég sorában található jelölőnégyzet(</w:t>
+      </w:r>
+      <w:proofErr w:type="spellStart"/>
+      <w:r>
+        <w:rPr>
+          <w:rFonts w:ascii="Times New Roman" w:hAnsi="Times New Roman" w:cs="Times New Roman"/>
+          <w:sz w:val="24"/>
+          <w:szCs w:val="24"/>
+        </w:rPr>
+        <w:t>ek</w:t>
+      </w:r>
+      <w:proofErr w:type="spellEnd"/>
+      <w:r>
+        <w:rPr>
+          <w:rFonts w:ascii="Times New Roman" w:hAnsi="Times New Roman" w:cs="Times New Roman"/>
+          <w:sz w:val="24"/>
+          <w:szCs w:val="24"/>
+        </w:rPr>
+        <w:t>) kiválasztásával (</w:t>
+      </w:r>
+      <w:r>
+        <w:rPr>
+          <w:rFonts w:ascii="Times New Roman" w:hAnsi="Times New Roman" w:cs="Times New Roman"/>
+          <w:noProof/>
+          <w:sz w:val="24"/>
+          <w:szCs w:val="24"/>
+          <w:lang w:eastAsia="hu-HU"/>
+        </w:rPr>
+        <w:drawing>
+          <wp:inline distT="0" distB="0" distL="0" distR="0">
+            <wp:extent cx="135636" cy="162763"/>
+            <wp:effectExtent l="0" t="0" r="0" b="8890"/>
+            <wp:docPr id="10" name="Kép 10"/>
+            <wp:cNvGraphicFramePr>
+              <a:graphicFrameLocks xmlns:a="http://schemas.openxmlformats.org/drawingml/2006/main" noChangeAspect="1"/>
+            </wp:cNvGraphicFramePr>
+            <a:graphic xmlns:a="http://schemas.openxmlformats.org/drawingml/2006/main">
+              <a:graphicData uri="http://schemas.openxmlformats.org/drawingml/2006/picture">
+                <pic:pic xmlns:pic="http://schemas.openxmlformats.org/drawingml/2006/picture">
+                  <pic:nvPicPr>
+                    <pic:cNvPr id="10" name="8.JPG"/>
+                    <pic:cNvPicPr/>
+                  </pic:nvPicPr>
+                  <pic:blipFill>
+                    <a:blip r:embed="rId14">
+                      <a:extLst>
+                        <a:ext uri="{28A0092B-C50C-407E-A947-70E740481C1C}">
+                          <a14:useLocalDpi xmlns:a14="http://schemas.microsoft.com/office/drawing/2010/main" val="0"/>
+                        </a:ext>
+                      </a:extLst>
+                    </a:blip>
+                    <a:stretch>
+                      <a:fillRect/>
+                    </a:stretch>
+                  </pic:blipFill>
+                  <pic:spPr>
+                    <a:xfrm>
+                      <a:off x="0" y="0"/>
+                      <a:ext cx="140279" cy="168335"/>
+                    </a:xfrm>
+                    <a:prstGeom prst="rect">
+                      <a:avLst/>
+                    </a:prstGeom>
+                  </pic:spPr>
+                </pic:pic>
+              </a:graphicData>
+            </a:graphic>
+          </wp:inline>
+        </w:drawing>
+      </w:r>
+      <w:r>
+        <w:rPr>
+          <w:rFonts w:ascii="Times New Roman" w:hAnsi="Times New Roman" w:cs="Times New Roman"/>
+          <w:sz w:val="24"/>
+          <w:szCs w:val="24"/>
+        </w:rPr>
+        <w:t>)</w:t>
+      </w:r>
+      <w:r>
+        <w:rPr>
+          <w:rFonts w:ascii="Times New Roman" w:hAnsi="Times New Roman" w:cs="Times New Roman"/>
+          <w:sz w:val="24"/>
+          <w:szCs w:val="24"/>
+        </w:rPr>
+        <w:t xml:space="preserve"> tudjuk lekérdezni a cég kívánt adatait. </w:t>
+      </w:r>
+    </w:p>
+    <w:p>
+      <w:pPr>
+        <w:pStyle w:val="Listaszerbekezds"/>
+        <w:numPr>
+          <w:ilvl w:val="0"/>
+          <w:numId w:val="6"/>
+        </w:numPr>
+        <w:spacing w:line="360" w:lineRule="auto"/>
+        <w:jc w:val="both"/>
+        <w:rPr>
+          <w:rFonts w:ascii="Times New Roman" w:hAnsi="Times New Roman" w:cs="Times New Roman"/>
+          <w:sz w:val="24"/>
+          <w:szCs w:val="24"/>
+        </w:rPr>
+      </w:pPr>
+      <w:r>
+        <w:rPr>
+          <w:rFonts w:ascii="Times New Roman" w:hAnsi="Times New Roman" w:cs="Times New Roman"/>
+          <w:b/>
+          <w:sz w:val="24"/>
+          <w:szCs w:val="24"/>
+        </w:rPr>
+        <w:t>Funkció gombok:</w:t>
+      </w:r>
+      <w:r>
+        <w:rPr>
+          <w:rFonts w:ascii="Times New Roman" w:hAnsi="Times New Roman" w:cs="Times New Roman"/>
+          <w:sz w:val="24"/>
+          <w:szCs w:val="24"/>
+        </w:rPr>
+        <w:t xml:space="preserve"> A funkciógombok lenyomásuk hatására a feliratuknak megfelelő funkciót hajtják végre. A</w:t>
+      </w:r>
+      <w:r>
+        <w:rPr>
+          <w:rFonts w:ascii="Times New Roman" w:hAnsi="Times New Roman" w:cs="Times New Roman"/>
+          <w:sz w:val="24"/>
+          <w:szCs w:val="24"/>
+        </w:rPr>
+        <w:t xml:space="preserve">z </w:t>
+      </w:r>
+      <w:proofErr w:type="spellStart"/>
+      <w:r>
+        <w:rPr>
+          <w:rFonts w:ascii="Times New Roman" w:hAnsi="Times New Roman" w:cs="Times New Roman"/>
+          <w:sz w:val="24"/>
+          <w:szCs w:val="24"/>
+        </w:rPr>
+        <w:t>adatmezők</w:t>
+      </w:r>
+      <w:proofErr w:type="spellEnd"/>
+      <w:r>
+        <w:rPr>
+          <w:rFonts w:ascii="Times New Roman" w:hAnsi="Times New Roman" w:cs="Times New Roman"/>
+          <w:sz w:val="24"/>
+          <w:szCs w:val="24"/>
+        </w:rPr>
+        <w:t xml:space="preserve"> alatt található funkciógombok az alábbiak: </w:t>
+      </w:r>
+    </w:p>
+    <w:p>
+      <w:pPr>
+        <w:pStyle w:val="Listaszerbekezds"/>
+        <w:numPr>
+          <w:ilvl w:val="1"/>
+          <w:numId w:val="6"/>
+        </w:numPr>
+        <w:spacing w:line="360" w:lineRule="auto"/>
+        <w:jc w:val="both"/>
+        <w:rPr>
+          <w:rFonts w:ascii="Times New Roman" w:hAnsi="Times New Roman" w:cs="Times New Roman"/>
+          <w:sz w:val="24"/>
+          <w:szCs w:val="24"/>
+        </w:rPr>
+      </w:pPr>
+      <w:r>
+        <w:rPr>
+          <w:rFonts w:ascii="Times New Roman" w:hAnsi="Times New Roman" w:cs="Times New Roman"/>
+          <w:b/>
+          <w:sz w:val="24"/>
+          <w:szCs w:val="24"/>
+        </w:rPr>
+        <w:t>„Elküldés” –</w:t>
+      </w:r>
+      <w:r>
+        <w:rPr>
+          <w:rFonts w:ascii="Times New Roman" w:hAnsi="Times New Roman" w:cs="Times New Roman"/>
+          <w:sz w:val="24"/>
+          <w:szCs w:val="24"/>
+        </w:rPr>
+        <w:t xml:space="preserve"> A lekérdezés azonnali elküldésére szolgáló funkció.</w:t>
+      </w:r>
+    </w:p>
+    <w:p>
+      <w:pPr>
+        <w:pStyle w:val="Listaszerbekezds"/>
+        <w:numPr>
+          <w:ilvl w:val="1"/>
+          <w:numId w:val="6"/>
+        </w:numPr>
+        <w:spacing w:line="360" w:lineRule="auto"/>
+        <w:jc w:val="both"/>
+        <w:rPr>
+          <w:rFonts w:ascii="Times New Roman" w:hAnsi="Times New Roman" w:cs="Times New Roman"/>
+          <w:sz w:val="24"/>
+          <w:szCs w:val="24"/>
+        </w:rPr>
+      </w:pPr>
+      <w:r>
+        <w:rPr>
+          <w:rFonts w:ascii="Times New Roman" w:hAnsi="Times New Roman" w:cs="Times New Roman"/>
+          <w:b/>
+          <w:sz w:val="24"/>
+          <w:szCs w:val="24"/>
+        </w:rPr>
+        <w:t xml:space="preserve">„Mezők törlése” </w:t>
+      </w:r>
+      <w:r>
+        <w:rPr>
+          <w:rFonts w:ascii="Times New Roman" w:hAnsi="Times New Roman" w:cs="Times New Roman"/>
+          <w:b/>
+          <w:sz w:val="24"/>
+          <w:szCs w:val="24"/>
+        </w:rPr>
+        <w:t>–</w:t>
+      </w:r>
+      <w:r>
+        <w:rPr>
+          <w:rFonts w:ascii="Times New Roman" w:hAnsi="Times New Roman" w:cs="Times New Roman"/>
+          <w:sz w:val="24"/>
+          <w:szCs w:val="24"/>
+        </w:rPr>
+        <w:t xml:space="preserve"> </w:t>
+      </w:r>
+      <w:r>
+        <w:rPr>
+          <w:rFonts w:ascii="Times New Roman" w:hAnsi="Times New Roman" w:cs="Times New Roman"/>
+          <w:sz w:val="24"/>
+          <w:szCs w:val="24"/>
+        </w:rPr>
+        <w:t xml:space="preserve">A beviteli mezőket alaphelyzetbe állítja. </w:t>
+      </w:r>
+    </w:p>
+    <w:p>
+      <w:pPr>
+        <w:pStyle w:val="Listaszerbekezds"/>
+        <w:numPr>
+          <w:ilvl w:val="1"/>
+          <w:numId w:val="6"/>
+        </w:numPr>
+        <w:spacing w:after="0" w:line="360" w:lineRule="auto"/>
+        <w:ind w:left="1434" w:hanging="357"/>
+        <w:jc w:val="both"/>
+        <w:rPr>
+          <w:rFonts w:ascii="Times New Roman" w:hAnsi="Times New Roman" w:cs="Times New Roman"/>
+          <w:sz w:val="24"/>
+          <w:szCs w:val="24"/>
+        </w:rPr>
+      </w:pPr>
+      <w:r>
+        <w:rPr>
+          <w:rFonts w:ascii="Times New Roman" w:hAnsi="Times New Roman" w:cs="Times New Roman"/>
+          <w:b/>
+          <w:sz w:val="24"/>
+          <w:szCs w:val="24"/>
+        </w:rPr>
+        <w:t>„Bezár” –</w:t>
+      </w:r>
+      <w:r>
+        <w:rPr>
+          <w:rFonts w:ascii="Times New Roman" w:hAnsi="Times New Roman" w:cs="Times New Roman"/>
+          <w:sz w:val="24"/>
+          <w:szCs w:val="24"/>
+        </w:rPr>
+        <w:t xml:space="preserve"> Találati lista képernyő bezárása. </w:t>
+      </w:r>
+    </w:p>
+    <w:p>
+      <w:pPr>
+        <w:spacing w:line="360" w:lineRule="auto"/>
+        <w:jc w:val="both"/>
+        <w:rPr>
+          <w:rFonts w:ascii="Times New Roman" w:hAnsi="Times New Roman" w:cs="Times New Roman"/>
+          <w:sz w:val="24"/>
+          <w:szCs w:val="24"/>
+        </w:rPr>
+      </w:pPr>
+      <w:r>
+        <w:rPr>
+          <w:rFonts w:ascii="Times New Roman" w:hAnsi="Times New Roman" w:cs="Times New Roman"/>
+          <w:noProof/>
+          <w:sz w:val="24"/>
+          <w:szCs w:val="24"/>
+          <w:lang w:eastAsia="hu-HU"/>
+        </w:rPr>
+        <w:drawing>
+          <wp:inline distT="0" distB="0" distL="0" distR="0">
+            <wp:extent cx="5399405" cy="3133725"/>
+            <wp:effectExtent l="0" t="0" r="0" b="9525"/>
+            <wp:docPr id="11" name="Kép 11"/>
+            <wp:cNvGraphicFramePr>
+              <a:graphicFrameLocks xmlns:a="http://schemas.openxmlformats.org/drawingml/2006/main" noChangeAspect="1"/>
+            </wp:cNvGraphicFramePr>
+            <a:graphic xmlns:a="http://schemas.openxmlformats.org/drawingml/2006/main">
+              <a:graphicData uri="http://schemas.openxmlformats.org/drawingml/2006/picture">
+                <pic:pic xmlns:pic="http://schemas.openxmlformats.org/drawingml/2006/picture">
+                  <pic:nvPicPr>
+                    <pic:cNvPr id="11" name="9.JPG"/>
+                    <pic:cNvPicPr/>
+                  </pic:nvPicPr>
+                  <pic:blipFill>
+                    <a:blip r:embed="rId15">
+                      <a:extLst>
+                        <a:ext uri="{28A0092B-C50C-407E-A947-70E740481C1C}">
+                          <a14:useLocalDpi xmlns:a14="http://schemas.microsoft.com/office/drawing/2010/main" val="0"/>
+                        </a:ext>
+                      </a:extLst>
+                    </a:blip>
+                    <a:stretch>
+                      <a:fillRect/>
+                    </a:stretch>
+                  </pic:blipFill>
+                  <pic:spPr>
+                    <a:xfrm>
+                      <a:off x="0" y="0"/>
+                      <a:ext cx="5399405" cy="3133725"/>
+                    </a:xfrm>
+                    <a:prstGeom prst="rect">
+                      <a:avLst/>
+                    </a:prstGeom>
+                  </pic:spPr>
+                </pic:pic>
+              </a:graphicData>
+            </a:graphic>
+          </wp:inline>
+        </w:drawing>
+      </w:r>
+    </w:p>
+    <w:p>
+      <w:pPr>
+        <w:spacing w:line="360" w:lineRule="auto"/>
+        <w:jc w:val="both"/>
+        <w:rPr>
+          <w:rFonts w:ascii="Times New Roman" w:hAnsi="Times New Roman" w:cs="Times New Roman"/>
+          <w:sz w:val="24"/>
+          <w:szCs w:val="24"/>
+        </w:rPr>
+      </w:pPr>
+      <w:r>
+        <w:rPr>
+          <w:rFonts w:ascii="Times New Roman" w:hAnsi="Times New Roman" w:cs="Times New Roman"/>
+          <w:sz w:val="24"/>
+          <w:szCs w:val="24"/>
+        </w:rPr>
+        <w:t xml:space="preserve">A válaszüzenetek adatlapjaihoz a tranzakciólistáról, az adott tranzakció kiválasztásával lehet eljutni. Az adatlapok feladata a lekérdezések eredményeként kapott válaszüzenetek részletes jellemzőinek megjelenítése. Adattartalma attól függ, hogy a felhasználó a lekérdezéskor mely tranzakciót választotta. Az adatlap az alábbi </w:t>
+      </w:r>
+      <w:proofErr w:type="spellStart"/>
+      <w:r>
+        <w:rPr>
+          <w:rFonts w:ascii="Times New Roman" w:hAnsi="Times New Roman" w:cs="Times New Roman"/>
+          <w:sz w:val="24"/>
+          <w:szCs w:val="24"/>
+        </w:rPr>
+        <w:t>elemkből</w:t>
+      </w:r>
+      <w:proofErr w:type="spellEnd"/>
+      <w:r>
+        <w:rPr>
+          <w:rFonts w:ascii="Times New Roman" w:hAnsi="Times New Roman" w:cs="Times New Roman"/>
+          <w:sz w:val="24"/>
+          <w:szCs w:val="24"/>
+        </w:rPr>
+        <w:t xml:space="preserve"> épül fel: </w:t>
+      </w:r>
+    </w:p>
+    <w:p>
+      <w:pPr>
+        <w:pStyle w:val="Listaszerbekezds"/>
+        <w:numPr>
+          <w:ilvl w:val="0"/>
+          <w:numId w:val="7"/>
+        </w:numPr>
+        <w:spacing w:line="360" w:lineRule="auto"/>
+        <w:jc w:val="both"/>
+        <w:rPr>
+          <w:rFonts w:ascii="Times New Roman" w:hAnsi="Times New Roman" w:cs="Times New Roman"/>
+          <w:b/>
+          <w:sz w:val="24"/>
+          <w:szCs w:val="24"/>
+        </w:rPr>
+      </w:pPr>
+      <w:r>
+        <w:rPr>
+          <w:rFonts w:ascii="Times New Roman" w:hAnsi="Times New Roman" w:cs="Times New Roman"/>
+          <w:b/>
+          <w:sz w:val="24"/>
+          <w:szCs w:val="24"/>
+        </w:rPr>
+        <w:t xml:space="preserve">Címsor: </w:t>
+      </w:r>
+      <w:r>
+        <w:rPr>
+          <w:rFonts w:ascii="Times New Roman" w:hAnsi="Times New Roman" w:cs="Times New Roman"/>
+          <w:sz w:val="24"/>
+          <w:szCs w:val="24"/>
+        </w:rPr>
+        <w:t xml:space="preserve">Meghatározza, hogy a válaszüzenet mely nyilvántartásban tárolt elem adatait tartalmazza. </w:t>
+      </w:r>
+    </w:p>
+    <w:p>
+      <w:pPr>
+        <w:pStyle w:val="Listaszerbekezds"/>
+        <w:numPr>
+          <w:ilvl w:val="0"/>
+          <w:numId w:val="7"/>
+        </w:numPr>
+        <w:spacing w:line="360" w:lineRule="auto"/>
+        <w:jc w:val="both"/>
+        <w:rPr>
+          <w:rFonts w:ascii="Times New Roman" w:hAnsi="Times New Roman" w:cs="Times New Roman"/>
+          <w:b/>
+          <w:sz w:val="24"/>
+          <w:szCs w:val="24"/>
+        </w:rPr>
+      </w:pPr>
+      <w:r>
+        <w:rPr>
+          <w:rFonts w:ascii="Times New Roman" w:hAnsi="Times New Roman" w:cs="Times New Roman"/>
+          <w:b/>
+          <w:sz w:val="24"/>
+          <w:szCs w:val="24"/>
+        </w:rPr>
+        <w:t>Kérdés szekció:</w:t>
+      </w:r>
+      <w:r>
+        <w:rPr>
+          <w:rFonts w:ascii="Times New Roman" w:hAnsi="Times New Roman" w:cs="Times New Roman"/>
+          <w:sz w:val="24"/>
+          <w:szCs w:val="24"/>
+        </w:rPr>
+        <w:t xml:space="preserve"> A lekérdezésben megadott legfontosabb paramétereket tartalmazza az azonosításhoz. </w:t>
+      </w:r>
+    </w:p>
+    <w:p>
+      <w:pPr>
+        <w:pStyle w:val="Listaszerbekezds"/>
+        <w:numPr>
+          <w:ilvl w:val="0"/>
+          <w:numId w:val="7"/>
+        </w:numPr>
+        <w:spacing w:line="360" w:lineRule="auto"/>
+        <w:jc w:val="both"/>
+        <w:rPr>
+          <w:rFonts w:ascii="Times New Roman" w:hAnsi="Times New Roman" w:cs="Times New Roman"/>
+          <w:b/>
+          <w:sz w:val="24"/>
+          <w:szCs w:val="24"/>
+        </w:rPr>
+      </w:pPr>
+      <w:r>
+        <w:rPr>
+          <w:rFonts w:ascii="Times New Roman" w:hAnsi="Times New Roman" w:cs="Times New Roman"/>
+          <w:b/>
+          <w:sz w:val="24"/>
+          <w:szCs w:val="24"/>
+        </w:rPr>
+        <w:t>Válasz szekció:</w:t>
+      </w:r>
+      <w:r>
+        <w:rPr>
+          <w:rFonts w:ascii="Times New Roman" w:hAnsi="Times New Roman" w:cs="Times New Roman"/>
+          <w:sz w:val="24"/>
+          <w:szCs w:val="24"/>
+        </w:rPr>
+        <w:t xml:space="preserve"> A keresési paramétereknek megfelelő nyilvántartás elem tranzakciótípusnak megfelelő adatait jeleníti meg. A két szekció sorrendje bizonyos tranzakciótípusok esetében </w:t>
+      </w:r>
+      <w:proofErr w:type="spellStart"/>
+      <w:r>
+        <w:rPr>
+          <w:rFonts w:ascii="Times New Roman" w:hAnsi="Times New Roman" w:cs="Times New Roman"/>
+          <w:sz w:val="24"/>
+          <w:szCs w:val="24"/>
+        </w:rPr>
+        <w:t>megcserélődhet</w:t>
+      </w:r>
+      <w:proofErr w:type="spellEnd"/>
+      <w:r>
+        <w:rPr>
+          <w:rFonts w:ascii="Times New Roman" w:hAnsi="Times New Roman" w:cs="Times New Roman"/>
+          <w:sz w:val="24"/>
+          <w:szCs w:val="24"/>
+        </w:rPr>
+        <w:t xml:space="preserve">. </w:t>
+      </w:r>
+    </w:p>
+    <w:p>
+      <w:pPr>
+        <w:spacing w:after="0" w:line="360" w:lineRule="auto"/>
+        <w:jc w:val="both"/>
+        <w:rPr>
+          <w:rFonts w:ascii="Times New Roman" w:hAnsi="Times New Roman" w:cs="Times New Roman"/>
+          <w:sz w:val="24"/>
+          <w:szCs w:val="24"/>
+        </w:rPr>
+      </w:pPr>
+      <w:r>
+        <w:rPr>
+          <w:rFonts w:ascii="Times New Roman" w:hAnsi="Times New Roman" w:cs="Times New Roman"/>
+          <w:sz w:val="24"/>
+          <w:szCs w:val="24"/>
+        </w:rPr>
+        <w:lastRenderedPageBreak/>
+        <w:t xml:space="preserve">A válaszüzenet adatlapja alább látható: </w:t>
+      </w:r>
+    </w:p>
+    <w:p>
+      <w:pPr>
+        <w:spacing w:after="0" w:line="360" w:lineRule="auto"/>
+        <w:jc w:val="center"/>
+        <w:rPr>
+          <w:rFonts w:ascii="Times New Roman" w:hAnsi="Times New Roman" w:cs="Times New Roman"/>
+          <w:b/>
+          <w:sz w:val="24"/>
+          <w:szCs w:val="24"/>
+        </w:rPr>
+      </w:pPr>
+      <w:r>
+        <w:rPr>
+          <w:rFonts w:ascii="Times New Roman" w:hAnsi="Times New Roman" w:cs="Times New Roman"/>
+          <w:b/>
+          <w:noProof/>
+          <w:sz w:val="24"/>
+          <w:szCs w:val="24"/>
+          <w:lang w:eastAsia="hu-HU"/>
+        </w:rPr>
+        <w:drawing>
+          <wp:inline distT="0" distB="0" distL="0" distR="0">
+            <wp:extent cx="4557032" cy="2510306"/>
+            <wp:effectExtent l="0" t="0" r="0" b="4445"/>
+            <wp:docPr id="12" name="Kép 12"/>
+            <wp:cNvGraphicFramePr>
+              <a:graphicFrameLocks xmlns:a="http://schemas.openxmlformats.org/drawingml/2006/main" noChangeAspect="1"/>
+            </wp:cNvGraphicFramePr>
+            <a:graphic xmlns:a="http://schemas.openxmlformats.org/drawingml/2006/main">
+              <a:graphicData uri="http://schemas.openxmlformats.org/drawingml/2006/picture">
+                <pic:pic xmlns:pic="http://schemas.openxmlformats.org/drawingml/2006/picture">
+                  <pic:nvPicPr>
+                    <pic:cNvPr id="12" name="10.JPG"/>
+                    <pic:cNvPicPr/>
+                  </pic:nvPicPr>
+                  <pic:blipFill>
+                    <a:blip r:embed="rId16">
+                      <a:extLst>
+                        <a:ext uri="{28A0092B-C50C-407E-A947-70E740481C1C}">
+                          <a14:useLocalDpi xmlns:a14="http://schemas.microsoft.com/office/drawing/2010/main" val="0"/>
+                        </a:ext>
+                      </a:extLst>
+                    </a:blip>
+                    <a:stretch>
+                      <a:fillRect/>
+                    </a:stretch>
+                  </pic:blipFill>
+                  <pic:spPr>
+                    <a:xfrm>
+                      <a:off x="0" y="0"/>
+                      <a:ext cx="4564036" cy="2514164"/>
+                    </a:xfrm>
+                    <a:prstGeom prst="rect">
+                      <a:avLst/>
+                    </a:prstGeom>
+                  </pic:spPr>
+                </pic:pic>
+              </a:graphicData>
+            </a:graphic>
+          </wp:inline>
+        </w:drawing>
+      </w:r>
+    </w:p>
+    <w:p>
+      <w:pPr>
+        <w:pStyle w:val="Listaszerbekezds"/>
+        <w:numPr>
+          <w:ilvl w:val="0"/>
+          <w:numId w:val="8"/>
+        </w:numPr>
+        <w:spacing w:line="360" w:lineRule="auto"/>
+        <w:jc w:val="both"/>
+        <w:rPr>
+          <w:rFonts w:ascii="Times New Roman" w:hAnsi="Times New Roman" w:cs="Times New Roman"/>
+          <w:b/>
+          <w:sz w:val="24"/>
+          <w:szCs w:val="24"/>
+        </w:rPr>
+      </w:pPr>
+      <w:r>
+        <w:rPr>
+          <w:rFonts w:ascii="Times New Roman" w:hAnsi="Times New Roman" w:cs="Times New Roman"/>
+          <w:b/>
+          <w:sz w:val="24"/>
+          <w:szCs w:val="24"/>
+        </w:rPr>
+        <w:t xml:space="preserve">Funkciógombok: </w:t>
+      </w:r>
+      <w:r>
+        <w:rPr>
+          <w:rFonts w:ascii="Times New Roman" w:hAnsi="Times New Roman" w:cs="Times New Roman"/>
+          <w:sz w:val="24"/>
+          <w:szCs w:val="24"/>
+        </w:rPr>
+        <w:t>Az adatlapon a válaszüzenet további kezelését biztosító funkciógombok jelennek meg (nyomtatás, mentés, stb.).</w:t>
+      </w:r>
+    </w:p>
+    <w:p>
+      <w:pPr>
+        <w:spacing w:after="0" w:line="360" w:lineRule="auto"/>
+        <w:jc w:val="both"/>
+        <w:rPr>
+          <w:rFonts w:ascii="Times New Roman" w:hAnsi="Times New Roman" w:cs="Times New Roman"/>
+          <w:sz w:val="24"/>
+          <w:szCs w:val="24"/>
+        </w:rPr>
+      </w:pPr>
+      <w:r>
+        <w:rPr>
+          <w:rFonts w:ascii="Times New Roman" w:hAnsi="Times New Roman" w:cs="Times New Roman"/>
+          <w:sz w:val="24"/>
+          <w:szCs w:val="24"/>
+        </w:rPr>
+        <w:t xml:space="preserve">A válaszüzenet </w:t>
+      </w:r>
+      <w:r>
+        <w:rPr>
+          <w:rFonts w:ascii="Times New Roman" w:hAnsi="Times New Roman" w:cs="Times New Roman"/>
+          <w:sz w:val="24"/>
+          <w:szCs w:val="24"/>
+        </w:rPr>
+        <w:t xml:space="preserve">másik </w:t>
+      </w:r>
+      <w:r>
+        <w:rPr>
+          <w:rFonts w:ascii="Times New Roman" w:hAnsi="Times New Roman" w:cs="Times New Roman"/>
+          <w:sz w:val="24"/>
+          <w:szCs w:val="24"/>
+        </w:rPr>
+        <w:t xml:space="preserve">adatlapja alább látható: </w:t>
+      </w:r>
+    </w:p>
+    <w:p>
+      <w:pPr>
+        <w:spacing w:after="0" w:line="360" w:lineRule="auto"/>
+        <w:jc w:val="center"/>
+        <w:rPr>
+          <w:rFonts w:ascii="Times New Roman" w:hAnsi="Times New Roman" w:cs="Times New Roman"/>
+          <w:sz w:val="24"/>
+          <w:szCs w:val="24"/>
+        </w:rPr>
+      </w:pPr>
+      <w:r>
+        <w:rPr>
+          <w:rFonts w:ascii="Times New Roman" w:hAnsi="Times New Roman" w:cs="Times New Roman"/>
+          <w:noProof/>
+          <w:sz w:val="24"/>
+          <w:szCs w:val="24"/>
+          <w:lang w:eastAsia="hu-HU"/>
+        </w:rPr>
+        <w:drawing>
+          <wp:inline distT="0" distB="0" distL="0" distR="0">
+            <wp:extent cx="4308043" cy="2380747"/>
+            <wp:effectExtent l="0" t="0" r="0" b="635"/>
+            <wp:docPr id="13" name="Kép 13"/>
+            <wp:cNvGraphicFramePr>
+              <a:graphicFrameLocks xmlns:a="http://schemas.openxmlformats.org/drawingml/2006/main" noChangeAspect="1"/>
+            </wp:cNvGraphicFramePr>
+            <a:graphic xmlns:a="http://schemas.openxmlformats.org/drawingml/2006/main">
+              <a:graphicData uri="http://schemas.openxmlformats.org/drawingml/2006/picture">
+                <pic:pic xmlns:pic="http://schemas.openxmlformats.org/drawingml/2006/picture">
+                  <pic:nvPicPr>
+                    <pic:cNvPr id="13" name="11.JPG"/>
+                    <pic:cNvPicPr/>
+                  </pic:nvPicPr>
+                  <pic:blipFill>
+                    <a:blip r:embed="rId17">
+                      <a:extLst>
+                        <a:ext uri="{28A0092B-C50C-407E-A947-70E740481C1C}">
+                          <a14:useLocalDpi xmlns:a14="http://schemas.microsoft.com/office/drawing/2010/main" val="0"/>
+                        </a:ext>
+                      </a:extLst>
+                    </a:blip>
+                    <a:stretch>
+                      <a:fillRect/>
+                    </a:stretch>
+                  </pic:blipFill>
+                  <pic:spPr>
+                    <a:xfrm>
+                      <a:off x="0" y="0"/>
+                      <a:ext cx="4314312" cy="2384211"/>
+                    </a:xfrm>
+                    <a:prstGeom prst="rect">
+                      <a:avLst/>
+                    </a:prstGeom>
+                  </pic:spPr>
+                </pic:pic>
+              </a:graphicData>
+            </a:graphic>
+          </wp:inline>
+        </w:drawing>
+      </w:r>
+    </w:p>
+    <w:p>
+      <w:pPr>
+        <w:pStyle w:val="Listaszerbekezds"/>
+        <w:numPr>
+          <w:ilvl w:val="0"/>
+          <w:numId w:val="8"/>
+        </w:numPr>
+        <w:spacing w:after="0" w:line="360" w:lineRule="auto"/>
+        <w:jc w:val="both"/>
+        <w:rPr>
+          <w:rFonts w:ascii="Times New Roman" w:hAnsi="Times New Roman" w:cs="Times New Roman"/>
+          <w:sz w:val="24"/>
+          <w:szCs w:val="24"/>
+        </w:rPr>
+      </w:pPr>
+      <w:r>
+        <w:rPr>
+          <w:rFonts w:ascii="Times New Roman" w:hAnsi="Times New Roman" w:cs="Times New Roman"/>
+          <w:sz w:val="24"/>
+          <w:szCs w:val="24"/>
+        </w:rPr>
+        <w:t xml:space="preserve">Újabb okmány adatainak lekérdezése gomb: Az újabb okmány adatainak lekérdezése gombot választva, megjelenik a lekérdező felület, ahol a lekérdezéshez szükséges adatok a válasz tranzakció alapján automatikusan kitöltésre kerülnek. </w:t>
+      </w:r>
+    </w:p>
+    <w:p>
+      <w:pPr>
+        <w:spacing w:after="0" w:line="360" w:lineRule="auto"/>
+        <w:jc w:val="both"/>
+        <w:rPr>
+          <w:rFonts w:ascii="Times New Roman" w:hAnsi="Times New Roman" w:cs="Times New Roman"/>
+          <w:sz w:val="24"/>
+          <w:szCs w:val="24"/>
+        </w:rPr>
+      </w:pPr>
+      <w:r>
+        <w:rPr>
+          <w:rFonts w:ascii="Times New Roman" w:hAnsi="Times New Roman" w:cs="Times New Roman"/>
+          <w:sz w:val="24"/>
+          <w:szCs w:val="24"/>
+        </w:rPr>
+        <w:t xml:space="preserve">Válaszból indított újabb okmány adatainak lekérdezése képernyő: </w:t>
+      </w:r>
+    </w:p>
+    <w:p>
+      <w:pPr>
+        <w:spacing w:after="0" w:line="360" w:lineRule="auto"/>
+        <w:jc w:val="center"/>
+        <w:rPr>
+          <w:rFonts w:ascii="Times New Roman" w:hAnsi="Times New Roman" w:cs="Times New Roman"/>
+          <w:b/>
+          <w:sz w:val="24"/>
+          <w:szCs w:val="24"/>
+        </w:rPr>
+      </w:pPr>
+      <w:r>
+        <w:rPr>
+          <w:rFonts w:ascii="Times New Roman" w:hAnsi="Times New Roman" w:cs="Times New Roman"/>
+          <w:noProof/>
+          <w:sz w:val="24"/>
+          <w:szCs w:val="24"/>
+          <w:lang w:eastAsia="hu-HU"/>
+        </w:rPr>
+        <w:lastRenderedPageBreak/>
+        <w:drawing>
+          <wp:inline distT="0" distB="0" distL="0" distR="0">
+            <wp:extent cx="5011699" cy="1572529"/>
+            <wp:effectExtent l="0" t="0" r="0" b="8890"/>
+            <wp:docPr id="14" name="Kép 14"/>
+            <wp:cNvGraphicFramePr>
+              <a:graphicFrameLocks xmlns:a="http://schemas.openxmlformats.org/drawingml/2006/main" noChangeAspect="1"/>
+            </wp:cNvGraphicFramePr>
+            <a:graphic xmlns:a="http://schemas.openxmlformats.org/drawingml/2006/main">
+              <a:graphicData uri="http://schemas.openxmlformats.org/drawingml/2006/picture">
+                <pic:pic xmlns:pic="http://schemas.openxmlformats.org/drawingml/2006/picture">
+                  <pic:nvPicPr>
+                    <pic:cNvPr id="14" name="12.JPG"/>
+                    <pic:cNvPicPr/>
+                  </pic:nvPicPr>
+                  <pic:blipFill>
+                    <a:blip r:embed="rId18">
+                      <a:extLst>
+                        <a:ext uri="{28A0092B-C50C-407E-A947-70E740481C1C}">
+                          <a14:useLocalDpi xmlns:a14="http://schemas.microsoft.com/office/drawing/2010/main" val="0"/>
+                        </a:ext>
+                      </a:extLst>
+                    </a:blip>
+                    <a:stretch>
+                      <a:fillRect/>
+                    </a:stretch>
+                  </pic:blipFill>
+                  <pic:spPr>
+                    <a:xfrm>
+                      <a:off x="0" y="0"/>
+                      <a:ext cx="5016523" cy="1574042"/>
+                    </a:xfrm>
+                    <a:prstGeom prst="rect">
+                      <a:avLst/>
+                    </a:prstGeom>
+                  </pic:spPr>
+                </pic:pic>
+              </a:graphicData>
+            </a:graphic>
+          </wp:inline>
+        </w:drawing>
       </w:r>
       <w:bookmarkStart w:id="0" w:name="_GoBack"/>
       <w:bookmarkEnd w:id="0"/>
     </w:p>
     <w:sectPr>
       <w:pgSz w:w="11906" w:h="16838"/>
-      <w:pgMar w:top="1417" w:right="1417" w:bottom="1417" w:left="1417" w:header="708" w:footer="708" w:gutter="0"/>
+      <w:pgMar w:top="1418" w:right="1418" w:bottom="1418" w:left="1985" w:header="709" w:footer="709" w:gutter="0"/>
       <w:cols w:space="708"/>
       <w:docGrid w:linePitch="360"/>
     </w:sectPr>
@@ -1369,6 +2894,119 @@
     </w:lvl>
   </w:abstractNum>
   <w:abstractNum w:abstractNumId="1" w15:restartNumberingAfterBreak="0">
+    <w:nsid w:val="10FE2094"/>
+    <w:multiLevelType w:val="hybridMultilevel"/>
+    <w:tmpl w:val="2D86E53E"/>
+    <w:lvl w:ilvl="0" w:tplc="040E0001">
+      <w:start w:val="1"/>
+      <w:numFmt w:val="bullet"/>
+      <w:lvlText w:val=""/>
+      <w:lvlJc w:val="left"/>
+      <w:pPr>
+        <w:ind w:left="720" w:hanging="360"/>
+      </w:pPr>
+      <w:rPr>
+        <w:rFonts w:ascii="Symbol" w:hAnsi="Symbol" w:hint="default"/>
+      </w:rPr>
+    </w:lvl>
+    <w:lvl w:ilvl="1" w:tplc="040E0003" w:tentative="1">
+      <w:start w:val="1"/>
+      <w:numFmt w:val="bullet"/>
+      <w:lvlText w:val="o"/>
+      <w:lvlJc w:val="left"/>
+      <w:pPr>
+        <w:ind w:left="1440" w:hanging="360"/>
+      </w:pPr>
+      <w:rPr>
+        <w:rFonts w:ascii="Courier New" w:hAnsi="Courier New" w:cs="Courier New" w:hint="default"/>
+      </w:rPr>
+    </w:lvl>
+    <w:lvl w:ilvl="2" w:tplc="040E0005" w:tentative="1">
+      <w:start w:val="1"/>
+      <w:numFmt w:val="bullet"/>
+      <w:lvlText w:val=""/>
+      <w:lvlJc w:val="left"/>
+      <w:pPr>
+        <w:ind w:left="2160" w:hanging="360"/>
+      </w:pPr>
+      <w:rPr>
+        <w:rFonts w:ascii="Wingdings" w:hAnsi="Wingdings" w:hint="default"/>
+      </w:rPr>
+    </w:lvl>
+    <w:lvl w:ilvl="3" w:tplc="040E0001" w:tentative="1">
+      <w:start w:val="1"/>
+      <w:numFmt w:val="bullet"/>
+      <w:lvlText w:val=""/>
+      <w:lvlJc w:val="left"/>
+      <w:pPr>
+        <w:ind w:left="2880" w:hanging="360"/>
+      </w:pPr>
+      <w:rPr>
+        <w:rFonts w:ascii="Symbol" w:hAnsi="Symbol" w:hint="default"/>
+      </w:rPr>
+    </w:lvl>
+    <w:lvl w:ilvl="4" w:tplc="040E0003" w:tentative="1">
+      <w:start w:val="1"/>
+      <w:numFmt w:val="bullet"/>
+      <w:lvlText w:val="o"/>
+      <w:lvlJc w:val="left"/>
+      <w:pPr>
+        <w:ind w:left="3600" w:hanging="360"/>
+      </w:pPr>
+      <w:rPr>
+        <w:rFonts w:ascii="Courier New" w:hAnsi="Courier New" w:cs="Courier New" w:hint="default"/>
+      </w:rPr>
+    </w:lvl>
+    <w:lvl w:ilvl="5" w:tplc="040E0005" w:tentative="1">
+      <w:start w:val="1"/>
+      <w:numFmt w:val="bullet"/>
+      <w:lvlText w:val=""/>
+      <w:lvlJc w:val="left"/>
+      <w:pPr>
+        <w:ind w:left="4320" w:hanging="360"/>
+      </w:pPr>
+      <w:rPr>
+        <w:rFonts w:ascii="Wingdings" w:hAnsi="Wingdings" w:hint="default"/>
+      </w:rPr>
+    </w:lvl>
+    <w:lvl w:ilvl="6" w:tplc="040E0001" w:tentative="1">
+      <w:start w:val="1"/>
+      <w:numFmt w:val="bullet"/>
+      <w:lvlText w:val=""/>
+      <w:lvlJc w:val="left"/>
+      <w:pPr>
+        <w:ind w:left="5040" w:hanging="360"/>
+      </w:pPr>
+      <w:rPr>
+        <w:rFonts w:ascii="Symbol" w:hAnsi="Symbol" w:hint="default"/>
+      </w:rPr>
+    </w:lvl>
+    <w:lvl w:ilvl="7" w:tplc="040E0003" w:tentative="1">
+      <w:start w:val="1"/>
+      <w:numFmt w:val="bullet"/>
+      <w:lvlText w:val="o"/>
+      <w:lvlJc w:val="left"/>
+      <w:pPr>
+        <w:ind w:left="5760" w:hanging="360"/>
+      </w:pPr>
+      <w:rPr>
+        <w:rFonts w:ascii="Courier New" w:hAnsi="Courier New" w:cs="Courier New" w:hint="default"/>
+      </w:rPr>
+    </w:lvl>
+    <w:lvl w:ilvl="8" w:tplc="040E0005" w:tentative="1">
+      <w:start w:val="1"/>
+      <w:numFmt w:val="bullet"/>
+      <w:lvlText w:val=""/>
+      <w:lvlJc w:val="left"/>
+      <w:pPr>
+        <w:ind w:left="6480" w:hanging="360"/>
+      </w:pPr>
+      <w:rPr>
+        <w:rFonts w:ascii="Wingdings" w:hAnsi="Wingdings" w:hint="default"/>
+      </w:rPr>
+    </w:lvl>
+  </w:abstractNum>
+  <w:abstractNum w:abstractNumId="2" w15:restartNumberingAfterBreak="0">
     <w:nsid w:val="14640066"/>
     <w:multiLevelType w:val="hybridMultilevel"/>
     <w:tmpl w:val="ED8CD162"/>
@@ -1481,7 +3119,346 @@
       </w:rPr>
     </w:lvl>
   </w:abstractNum>
-  <w:abstractNum w:abstractNumId="2" w15:restartNumberingAfterBreak="0">
+  <w:abstractNum w:abstractNumId="3" w15:restartNumberingAfterBreak="0">
+    <w:nsid w:val="17FC48F4"/>
+    <w:multiLevelType w:val="hybridMultilevel"/>
+    <w:tmpl w:val="E2848CA8"/>
+    <w:lvl w:ilvl="0" w:tplc="040E0001">
+      <w:start w:val="1"/>
+      <w:numFmt w:val="bullet"/>
+      <w:lvlText w:val=""/>
+      <w:lvlJc w:val="left"/>
+      <w:pPr>
+        <w:ind w:left="720" w:hanging="360"/>
+      </w:pPr>
+      <w:rPr>
+        <w:rFonts w:ascii="Symbol" w:hAnsi="Symbol" w:hint="default"/>
+      </w:rPr>
+    </w:lvl>
+    <w:lvl w:ilvl="1" w:tplc="040E0003" w:tentative="1">
+      <w:start w:val="1"/>
+      <w:numFmt w:val="bullet"/>
+      <w:lvlText w:val="o"/>
+      <w:lvlJc w:val="left"/>
+      <w:pPr>
+        <w:ind w:left="1440" w:hanging="360"/>
+      </w:pPr>
+      <w:rPr>
+        <w:rFonts w:ascii="Courier New" w:hAnsi="Courier New" w:cs="Courier New" w:hint="default"/>
+      </w:rPr>
+    </w:lvl>
+    <w:lvl w:ilvl="2" w:tplc="040E0005" w:tentative="1">
+      <w:start w:val="1"/>
+      <w:numFmt w:val="bullet"/>
+      <w:lvlText w:val=""/>
+      <w:lvlJc w:val="left"/>
+      <w:pPr>
+        <w:ind w:left="2160" w:hanging="360"/>
+      </w:pPr>
+      <w:rPr>
+        <w:rFonts w:ascii="Wingdings" w:hAnsi="Wingdings" w:hint="default"/>
+      </w:rPr>
+    </w:lvl>
+    <w:lvl w:ilvl="3" w:tplc="040E0001" w:tentative="1">
+      <w:start w:val="1"/>
+      <w:numFmt w:val="bullet"/>
+      <w:lvlText w:val=""/>
+      <w:lvlJc w:val="left"/>
+      <w:pPr>
+        <w:ind w:left="2880" w:hanging="360"/>
+      </w:pPr>
+      <w:rPr>
+        <w:rFonts w:ascii="Symbol" w:hAnsi="Symbol" w:hint="default"/>
+      </w:rPr>
+    </w:lvl>
+    <w:lvl w:ilvl="4" w:tplc="040E0003" w:tentative="1">
+      <w:start w:val="1"/>
+      <w:numFmt w:val="bullet"/>
+      <w:lvlText w:val="o"/>
+      <w:lvlJc w:val="left"/>
+      <w:pPr>
+        <w:ind w:left="3600" w:hanging="360"/>
+      </w:pPr>
+      <w:rPr>
+        <w:rFonts w:ascii="Courier New" w:hAnsi="Courier New" w:cs="Courier New" w:hint="default"/>
+      </w:rPr>
+    </w:lvl>
+    <w:lvl w:ilvl="5" w:tplc="040E0005" w:tentative="1">
+      <w:start w:val="1"/>
+      <w:numFmt w:val="bullet"/>
+      <w:lvlText w:val=""/>
+      <w:lvlJc w:val="left"/>
+      <w:pPr>
+        <w:ind w:left="4320" w:hanging="360"/>
+      </w:pPr>
+      <w:rPr>
+        <w:rFonts w:ascii="Wingdings" w:hAnsi="Wingdings" w:hint="default"/>
+      </w:rPr>
+    </w:lvl>
+    <w:lvl w:ilvl="6" w:tplc="040E0001" w:tentative="1">
+      <w:start w:val="1"/>
+      <w:numFmt w:val="bullet"/>
+      <w:lvlText w:val=""/>
+      <w:lvlJc w:val="left"/>
+      <w:pPr>
+        <w:ind w:left="5040" w:hanging="360"/>
+      </w:pPr>
+      <w:rPr>
+        <w:rFonts w:ascii="Symbol" w:hAnsi="Symbol" w:hint="default"/>
+      </w:rPr>
+    </w:lvl>
+    <w:lvl w:ilvl="7" w:tplc="040E0003" w:tentative="1">
+      <w:start w:val="1"/>
+      <w:numFmt w:val="bullet"/>
+      <w:lvlText w:val="o"/>
+      <w:lvlJc w:val="left"/>
+      <w:pPr>
+        <w:ind w:left="5760" w:hanging="360"/>
+      </w:pPr>
+      <w:rPr>
+        <w:rFonts w:ascii="Courier New" w:hAnsi="Courier New" w:cs="Courier New" w:hint="default"/>
+      </w:rPr>
+    </w:lvl>
+    <w:lvl w:ilvl="8" w:tplc="040E0005" w:tentative="1">
+      <w:start w:val="1"/>
+      <w:numFmt w:val="bullet"/>
+      <w:lvlText w:val=""/>
+      <w:lvlJc w:val="left"/>
+      <w:pPr>
+        <w:ind w:left="6480" w:hanging="360"/>
+      </w:pPr>
+      <w:rPr>
+        <w:rFonts w:ascii="Wingdings" w:hAnsi="Wingdings" w:hint="default"/>
+      </w:rPr>
+    </w:lvl>
+  </w:abstractNum>
+  <w:abstractNum w:abstractNumId="4" w15:restartNumberingAfterBreak="0">
+    <w:nsid w:val="1B8F7CEA"/>
+    <w:multiLevelType w:val="hybridMultilevel"/>
+    <w:tmpl w:val="C038C63C"/>
+    <w:lvl w:ilvl="0" w:tplc="040E0001">
+      <w:start w:val="1"/>
+      <w:numFmt w:val="bullet"/>
+      <w:lvlText w:val=""/>
+      <w:lvlJc w:val="left"/>
+      <w:pPr>
+        <w:ind w:left="720" w:hanging="360"/>
+      </w:pPr>
+      <w:rPr>
+        <w:rFonts w:ascii="Symbol" w:hAnsi="Symbol" w:hint="default"/>
+      </w:rPr>
+    </w:lvl>
+    <w:lvl w:ilvl="1" w:tplc="040E0003" w:tentative="1">
+      <w:start w:val="1"/>
+      <w:numFmt w:val="bullet"/>
+      <w:lvlText w:val="o"/>
+      <w:lvlJc w:val="left"/>
+      <w:pPr>
+        <w:ind w:left="1440" w:hanging="360"/>
+      </w:pPr>
+      <w:rPr>
+        <w:rFonts w:ascii="Courier New" w:hAnsi="Courier New" w:cs="Courier New" w:hint="default"/>
+      </w:rPr>
+    </w:lvl>
+    <w:lvl w:ilvl="2" w:tplc="040E0005" w:tentative="1">
+      <w:start w:val="1"/>
+      <w:numFmt w:val="bullet"/>
+      <w:lvlText w:val=""/>
+      <w:lvlJc w:val="left"/>
+      <w:pPr>
+        <w:ind w:left="2160" w:hanging="360"/>
+      </w:pPr>
+      <w:rPr>
+        <w:rFonts w:ascii="Wingdings" w:hAnsi="Wingdings" w:hint="default"/>
+      </w:rPr>
+    </w:lvl>
+    <w:lvl w:ilvl="3" w:tplc="040E0001" w:tentative="1">
+      <w:start w:val="1"/>
+      <w:numFmt w:val="bullet"/>
+      <w:lvlText w:val=""/>
+      <w:lvlJc w:val="left"/>
+      <w:pPr>
+        <w:ind w:left="2880" w:hanging="360"/>
+      </w:pPr>
+      <w:rPr>
+        <w:rFonts w:ascii="Symbol" w:hAnsi="Symbol" w:hint="default"/>
+      </w:rPr>
+    </w:lvl>
+    <w:lvl w:ilvl="4" w:tplc="040E0003" w:tentative="1">
+      <w:start w:val="1"/>
+      <w:numFmt w:val="bullet"/>
+      <w:lvlText w:val="o"/>
+      <w:lvlJc w:val="left"/>
+      <w:pPr>
+        <w:ind w:left="3600" w:hanging="360"/>
+      </w:pPr>
+      <w:rPr>
+        <w:rFonts w:ascii="Courier New" w:hAnsi="Courier New" w:cs="Courier New" w:hint="default"/>
+      </w:rPr>
+    </w:lvl>
+    <w:lvl w:ilvl="5" w:tplc="040E0005" w:tentative="1">
+      <w:start w:val="1"/>
+      <w:numFmt w:val="bullet"/>
+      <w:lvlText w:val=""/>
+      <w:lvlJc w:val="left"/>
+      <w:pPr>
+        <w:ind w:left="4320" w:hanging="360"/>
+      </w:pPr>
+      <w:rPr>
+        <w:rFonts w:ascii="Wingdings" w:hAnsi="Wingdings" w:hint="default"/>
+      </w:rPr>
+    </w:lvl>
+    <w:lvl w:ilvl="6" w:tplc="040E0001" w:tentative="1">
+      <w:start w:val="1"/>
+      <w:numFmt w:val="bullet"/>
+      <w:lvlText w:val=""/>
+      <w:lvlJc w:val="left"/>
+      <w:pPr>
+        <w:ind w:left="5040" w:hanging="360"/>
+      </w:pPr>
+      <w:rPr>
+        <w:rFonts w:ascii="Symbol" w:hAnsi="Symbol" w:hint="default"/>
+      </w:rPr>
+    </w:lvl>
+    <w:lvl w:ilvl="7" w:tplc="040E0003" w:tentative="1">
+      <w:start w:val="1"/>
+      <w:numFmt w:val="bullet"/>
+      <w:lvlText w:val="o"/>
+      <w:lvlJc w:val="left"/>
+      <w:pPr>
+        <w:ind w:left="5760" w:hanging="360"/>
+      </w:pPr>
+      <w:rPr>
+        <w:rFonts w:ascii="Courier New" w:hAnsi="Courier New" w:cs="Courier New" w:hint="default"/>
+      </w:rPr>
+    </w:lvl>
+    <w:lvl w:ilvl="8" w:tplc="040E0005" w:tentative="1">
+      <w:start w:val="1"/>
+      <w:numFmt w:val="bullet"/>
+      <w:lvlText w:val=""/>
+      <w:lvlJc w:val="left"/>
+      <w:pPr>
+        <w:ind w:left="6480" w:hanging="360"/>
+      </w:pPr>
+      <w:rPr>
+        <w:rFonts w:ascii="Wingdings" w:hAnsi="Wingdings" w:hint="default"/>
+      </w:rPr>
+    </w:lvl>
+  </w:abstractNum>
+  <w:abstractNum w:abstractNumId="5" w15:restartNumberingAfterBreak="0">
+    <w:nsid w:val="34FA2458"/>
+    <w:multiLevelType w:val="hybridMultilevel"/>
+    <w:tmpl w:val="DF12518E"/>
+    <w:lvl w:ilvl="0" w:tplc="040E0001">
+      <w:start w:val="1"/>
+      <w:numFmt w:val="bullet"/>
+      <w:lvlText w:val=""/>
+      <w:lvlJc w:val="left"/>
+      <w:pPr>
+        <w:ind w:left="720" w:hanging="360"/>
+      </w:pPr>
+      <w:rPr>
+        <w:rFonts w:ascii="Symbol" w:hAnsi="Symbol" w:hint="default"/>
+      </w:rPr>
+    </w:lvl>
+    <w:lvl w:ilvl="1" w:tplc="040E0003">
+      <w:start w:val="1"/>
+      <w:numFmt w:val="bullet"/>
+      <w:lvlText w:val="o"/>
+      <w:lvlJc w:val="left"/>
+      <w:pPr>
+        <w:ind w:left="1440" w:hanging="360"/>
+      </w:pPr>
+      <w:rPr>
+        <w:rFonts w:ascii="Courier New" w:hAnsi="Courier New" w:cs="Courier New" w:hint="default"/>
+      </w:rPr>
+    </w:lvl>
+    <w:lvl w:ilvl="2" w:tplc="040E0005" w:tentative="1">
+      <w:start w:val="1"/>
+      <w:numFmt w:val="bullet"/>
+      <w:lvlText w:val=""/>
+      <w:lvlJc w:val="left"/>
+      <w:pPr>
+        <w:ind w:left="2160" w:hanging="360"/>
+      </w:pPr>
+      <w:rPr>
+        <w:rFonts w:ascii="Wingdings" w:hAnsi="Wingdings" w:hint="default"/>
+      </w:rPr>
+    </w:lvl>
+    <w:lvl w:ilvl="3" w:tplc="040E0001" w:tentative="1">
+      <w:start w:val="1"/>
+      <w:numFmt w:val="bullet"/>
+      <w:lvlText w:val=""/>
+      <w:lvlJc w:val="left"/>
+      <w:pPr>
+        <w:ind w:left="2880" w:hanging="360"/>
+      </w:pPr>
+      <w:rPr>
+        <w:rFonts w:ascii="Symbol" w:hAnsi="Symbol" w:hint="default"/>
+      </w:rPr>
+    </w:lvl>
+    <w:lvl w:ilvl="4" w:tplc="040E0003" w:tentative="1">
+      <w:start w:val="1"/>
+      <w:numFmt w:val="bullet"/>
+      <w:lvlText w:val="o"/>
+      <w:lvlJc w:val="left"/>
+      <w:pPr>
+        <w:ind w:left="3600" w:hanging="360"/>
+      </w:pPr>
+      <w:rPr>
+        <w:rFonts w:ascii="Courier New" w:hAnsi="Courier New" w:cs="Courier New" w:hint="default"/>
+      </w:rPr>
+    </w:lvl>
+    <w:lvl w:ilvl="5" w:tplc="040E0005" w:tentative="1">
+      <w:start w:val="1"/>
+      <w:numFmt w:val="bullet"/>
+      <w:lvlText w:val=""/>
+      <w:lvlJc w:val="left"/>
+      <w:pPr>
+        <w:ind w:left="4320" w:hanging="360"/>
+      </w:pPr>
+      <w:rPr>
+        <w:rFonts w:ascii="Wingdings" w:hAnsi="Wingdings" w:hint="default"/>
+      </w:rPr>
+    </w:lvl>
+    <w:lvl w:ilvl="6" w:tplc="040E0001" w:tentative="1">
+      <w:start w:val="1"/>
+      <w:numFmt w:val="bullet"/>
+      <w:lvlText w:val=""/>
+      <w:lvlJc w:val="left"/>
+      <w:pPr>
+        <w:ind w:left="5040" w:hanging="360"/>
+      </w:pPr>
+      <w:rPr>
+        <w:rFonts w:ascii="Symbol" w:hAnsi="Symbol" w:hint="default"/>
+      </w:rPr>
+    </w:lvl>
+    <w:lvl w:ilvl="7" w:tplc="040E0003" w:tentative="1">
+      <w:start w:val="1"/>
+      <w:numFmt w:val="bullet"/>
+      <w:lvlText w:val="o"/>
+      <w:lvlJc w:val="left"/>
+      <w:pPr>
+        <w:ind w:left="5760" w:hanging="360"/>
+      </w:pPr>
+      <w:rPr>
+        <w:rFonts w:ascii="Courier New" w:hAnsi="Courier New" w:cs="Courier New" w:hint="default"/>
+      </w:rPr>
+    </w:lvl>
+    <w:lvl w:ilvl="8" w:tplc="040E0005" w:tentative="1">
+      <w:start w:val="1"/>
+      <w:numFmt w:val="bullet"/>
+      <w:lvlText w:val=""/>
+      <w:lvlJc w:val="left"/>
+      <w:pPr>
+        <w:ind w:left="6480" w:hanging="360"/>
+      </w:pPr>
+      <w:rPr>
+        <w:rFonts w:ascii="Wingdings" w:hAnsi="Wingdings" w:hint="default"/>
+      </w:rPr>
+    </w:lvl>
+  </w:abstractNum>
+  <w:abstractNum w:abstractNumId="6" w15:restartNumberingAfterBreak="0">
     <w:nsid w:val="65261EEE"/>
     <w:multiLevelType w:val="hybridMultilevel"/>
     <w:tmpl w:val="7A046A4E"/>
@@ -1594,14 +3571,142 @@
       </w:rPr>
     </w:lvl>
   </w:abstractNum>
+  <w:abstractNum w:abstractNumId="7" w15:restartNumberingAfterBreak="0">
+    <w:nsid w:val="77ED22FE"/>
+    <w:multiLevelType w:val="hybridMultilevel"/>
+    <w:tmpl w:val="9072DB3A"/>
+    <w:lvl w:ilvl="0" w:tplc="040E0001">
+      <w:start w:val="1"/>
+      <w:numFmt w:val="bullet"/>
+      <w:lvlText w:val=""/>
+      <w:lvlJc w:val="left"/>
+      <w:pPr>
+        <w:ind w:left="720" w:hanging="360"/>
+      </w:pPr>
+      <w:rPr>
+        <w:rFonts w:ascii="Symbol" w:hAnsi="Symbol" w:hint="default"/>
+      </w:rPr>
+    </w:lvl>
+    <w:lvl w:ilvl="1" w:tplc="040E0003" w:tentative="1">
+      <w:start w:val="1"/>
+      <w:numFmt w:val="bullet"/>
+      <w:lvlText w:val="o"/>
+      <w:lvlJc w:val="left"/>
+      <w:pPr>
+        <w:ind w:left="1440" w:hanging="360"/>
+      </w:pPr>
+      <w:rPr>
+        <w:rFonts w:ascii="Courier New" w:hAnsi="Courier New" w:cs="Courier New" w:hint="default"/>
+      </w:rPr>
+    </w:lvl>
+    <w:lvl w:ilvl="2" w:tplc="040E0005" w:tentative="1">
+      <w:start w:val="1"/>
+      <w:numFmt w:val="bullet"/>
+      <w:lvlText w:val=""/>
+      <w:lvlJc w:val="left"/>
+      <w:pPr>
+        <w:ind w:left="2160" w:hanging="360"/>
+      </w:pPr>
+      <w:rPr>
+        <w:rFonts w:ascii="Wingdings" w:hAnsi="Wingdings" w:hint="default"/>
+      </w:rPr>
+    </w:lvl>
+    <w:lvl w:ilvl="3" w:tplc="040E0001" w:tentative="1">
+      <w:start w:val="1"/>
+      <w:numFmt w:val="bullet"/>
+      <w:lvlText w:val=""/>
+      <w:lvlJc w:val="left"/>
+      <w:pPr>
+        <w:ind w:left="2880" w:hanging="360"/>
+      </w:pPr>
+      <w:rPr>
+        <w:rFonts w:ascii="Symbol" w:hAnsi="Symbol" w:hint="default"/>
+      </w:rPr>
+    </w:lvl>
+    <w:lvl w:ilvl="4" w:tplc="040E0003" w:tentative="1">
+      <w:start w:val="1"/>
+      <w:numFmt w:val="bullet"/>
+      <w:lvlText w:val="o"/>
+      <w:lvlJc w:val="left"/>
+      <w:pPr>
+        <w:ind w:left="3600" w:hanging="360"/>
+      </w:pPr>
+      <w:rPr>
+        <w:rFonts w:ascii="Courier New" w:hAnsi="Courier New" w:cs="Courier New" w:hint="default"/>
+      </w:rPr>
+    </w:lvl>
+    <w:lvl w:ilvl="5" w:tplc="040E0005" w:tentative="1">
+      <w:start w:val="1"/>
+      <w:numFmt w:val="bullet"/>
+      <w:lvlText w:val=""/>
+      <w:lvlJc w:val="left"/>
+      <w:pPr>
+        <w:ind w:left="4320" w:hanging="360"/>
+      </w:pPr>
+      <w:rPr>
+        <w:rFonts w:ascii="Wingdings" w:hAnsi="Wingdings" w:hint="default"/>
+      </w:rPr>
+    </w:lvl>
+    <w:lvl w:ilvl="6" w:tplc="040E0001" w:tentative="1">
+      <w:start w:val="1"/>
+      <w:numFmt w:val="bullet"/>
+      <w:lvlText w:val=""/>
+      <w:lvlJc w:val="left"/>
+      <w:pPr>
+        <w:ind w:left="5040" w:hanging="360"/>
+      </w:pPr>
+      <w:rPr>
+        <w:rFonts w:ascii="Symbol" w:hAnsi="Symbol" w:hint="default"/>
+      </w:rPr>
+    </w:lvl>
+    <w:lvl w:ilvl="7" w:tplc="040E0003" w:tentative="1">
+      <w:start w:val="1"/>
+      <w:numFmt w:val="bullet"/>
+      <w:lvlText w:val="o"/>
+      <w:lvlJc w:val="left"/>
+      <w:pPr>
+        <w:ind w:left="5760" w:hanging="360"/>
+      </w:pPr>
+      <w:rPr>
+        <w:rFonts w:ascii="Courier New" w:hAnsi="Courier New" w:cs="Courier New" w:hint="default"/>
+      </w:rPr>
+    </w:lvl>
+    <w:lvl w:ilvl="8" w:tplc="040E0005" w:tentative="1">
+      <w:start w:val="1"/>
+      <w:numFmt w:val="bullet"/>
+      <w:lvlText w:val=""/>
+      <w:lvlJc w:val="left"/>
+      <w:pPr>
+        <w:ind w:left="6480" w:hanging="360"/>
+      </w:pPr>
+      <w:rPr>
+        <w:rFonts w:ascii="Wingdings" w:hAnsi="Wingdings" w:hint="default"/>
+      </w:rPr>
+    </w:lvl>
+  </w:abstractNum>
   <w:num w:numId="1">
-    <w:abstractNumId w:val="1"/>
+    <w:abstractNumId w:val="2"/>
   </w:num>
   <w:num w:numId="2">
     <w:abstractNumId w:val="0"/>
   </w:num>
   <w:num w:numId="3">
-    <w:abstractNumId w:val="2"/>
+    <w:abstractNumId w:val="6"/>
+  </w:num>
+  <w:num w:numId="4">
+    <w:abstractNumId w:val="3"/>
+  </w:num>
+  <w:num w:numId="5">
+    <w:abstractNumId w:val="4"/>
+  </w:num>
+  <w:num w:numId="6">
+    <w:abstractNumId w:val="5"/>
+  </w:num>
+  <w:num w:numId="7">
+    <w:abstractNumId w:val="1"/>
+  </w:num>
+  <w:num w:numId="8">
+    <w:abstractNumId w:val="7"/>
   </w:num>
 </w:numbering>
 </file>
